--- a/Documentation/Rapport de projet/TPI - Application web pour la gestion des repas en lien avec les commissions et le budget.docx
+++ b/Documentation/Rapport de projet/TPI - Application web pour la gestion des repas en lien avec les commissions et le budget.docx
@@ -5148,6 +5148,86 @@
       <w:pPr>
         <w:keepNext/>
       </w:pPr>
+      <w:r>
+        <w:rPr>
+          <w:noProof/>
+        </w:rPr>
+        <w:drawing>
+          <wp:inline distT="0" distB="0" distL="0" distR="0" wp14:anchorId="31C70FAF" wp14:editId="19A075D0">
+            <wp:extent cx="5759450" cy="7743825"/>
+            <wp:effectExtent l="0" t="0" r="0" b="9525"/>
+            <wp:docPr id="1" name="Image 1" descr="Une image contenant diagramme&#10;&#10;Description générée automatiquement"/>
+            <wp:cNvGraphicFramePr>
+              <a:graphicFrameLocks xmlns:a="http://schemas.openxmlformats.org/drawingml/2006/main" noChangeAspect="1"/>
+            </wp:cNvGraphicFramePr>
+            <a:graphic xmlns:a="http://schemas.openxmlformats.org/drawingml/2006/main">
+              <a:graphicData uri="http://schemas.openxmlformats.org/drawingml/2006/picture">
+                <pic:pic xmlns:pic="http://schemas.openxmlformats.org/drawingml/2006/picture">
+                  <pic:nvPicPr>
+                    <pic:cNvPr id="1" name="Image 1" descr="Une image contenant diagramme&#10;&#10;Description générée automatiquement"/>
+                    <pic:cNvPicPr/>
+                  </pic:nvPicPr>
+                  <pic:blipFill>
+                    <a:blip r:embed="rId31">
+                      <a:extLst>
+                        <a:ext uri="{28A0092B-C50C-407E-A947-70E740481C1C}">
+                          <a14:useLocalDpi xmlns:a14="http://schemas.microsoft.com/office/drawing/2010/main" val="0"/>
+                        </a:ext>
+                      </a:extLst>
+                    </a:blip>
+                    <a:stretch>
+                      <a:fillRect/>
+                    </a:stretch>
+                  </pic:blipFill>
+                  <pic:spPr>
+                    <a:xfrm>
+                      <a:off x="0" y="0"/>
+                      <a:ext cx="5759450" cy="7743825"/>
+                    </a:xfrm>
+                    <a:prstGeom prst="rect">
+                      <a:avLst/>
+                    </a:prstGeom>
+                  </pic:spPr>
+                </pic:pic>
+              </a:graphicData>
+            </a:graphic>
+          </wp:inline>
+        </w:drawing>
+      </w:r>
+    </w:p>
+    <w:p>
+      <w:pPr>
+        <w:pStyle w:val="Lgende"/>
+      </w:pPr>
+      <w:r>
+        <w:t xml:space="preserve">Figure </w:t>
+      </w:r>
+      <w:r>
+        <w:fldChar w:fldCharType="begin"/>
+      </w:r>
+      <w:r>
+        <w:instrText xml:space="preserve"> SEQ Figure \* ARABIC </w:instrText>
+      </w:r>
+      <w:r>
+        <w:fldChar w:fldCharType="separate"/>
+      </w:r>
+      <w:r>
+        <w:rPr>
+          <w:noProof/>
+        </w:rPr>
+        <w:t>17</w:t>
+      </w:r>
+      <w:r>
+        <w:fldChar w:fldCharType="end"/>
+      </w:r>
+      <w:r>
+        <w:t>: MCD</w:t>
+      </w:r>
+    </w:p>
+    <w:p>
+      <w:pPr>
+        <w:keepNext/>
+      </w:pPr>
     </w:p>
     <w:p>
       <w:pPr>
@@ -7216,23 +7296,7 @@
           <w:i/>
           <w:vanish/>
         </w:rPr>
-        <w:t xml:space="preserve"> (Titre, auteur, date), des sites Internet (URL) consultés, des articles (Revue, date, titre, </w:t>
-      </w:r>
-      <w:proofErr w:type="gramStart"/>
-      <w:r>
-        <w:rPr>
-          <w:i/>
-          <w:vanish/>
-        </w:rPr>
-        <w:t>auteur)…</w:t>
-      </w:r>
-      <w:proofErr w:type="gramEnd"/>
-      <w:r>
-        <w:rPr>
-          <w:i/>
-          <w:vanish/>
-        </w:rPr>
-        <w:t xml:space="preserve"> Et de toutes les aides externes (noms)  </w:t>
+        <w:t xml:space="preserve"> (Titre, auteur, date), des sites Internet (URL) consultés, des articles (Revue, date, titre, auteur)… Et de toutes les aides externes (noms)  </w:t>
       </w:r>
     </w:p>
     <w:p>
@@ -7356,8 +7420,8 @@
         </w:rPr>
       </w:pPr>
       <w:bookmarkStart w:id="53" w:name="_Toc71703270"/>
-      <w:bookmarkStart w:id="54" w:name="_Toc25553334"/>
-      <w:bookmarkStart w:id="55" w:name="_Toc134109909"/>
+      <w:bookmarkStart w:id="54" w:name="_Toc134109909"/>
+      <w:bookmarkStart w:id="55" w:name="_Toc25553334"/>
       <w:r>
         <w:rPr>
           <w:i w:val="0"/>
@@ -7373,15 +7437,15 @@
         <w:t>rchives du projet</w:t>
       </w:r>
       <w:bookmarkEnd w:id="53"/>
+      <w:bookmarkEnd w:id="54"/>
+      <w:r>
+        <w:rPr>
+          <w:i w:val="0"/>
+          <w:iCs/>
+        </w:rPr>
+        <w:t xml:space="preserve"> </w:t>
+      </w:r>
       <w:bookmarkEnd w:id="55"/>
-      <w:r>
-        <w:rPr>
-          <w:i w:val="0"/>
-          <w:iCs/>
-        </w:rPr>
-        <w:t xml:space="preserve"> </w:t>
-      </w:r>
-      <w:bookmarkEnd w:id="54"/>
     </w:p>
     <w:p/>
     <w:p>
@@ -7527,13 +7591,8 @@
             </w:r>
             <w:proofErr w:type="spellEnd"/>
             <w:r>
-              <w:t xml:space="preserve"> de programmation permettant de gérer une base de </w:t>
+              <w:t xml:space="preserve"> de programmation permettant de gérer une base de donnée</w:t>
             </w:r>
-            <w:proofErr w:type="gramStart"/>
-            <w:r>
-              <w:t>donnée</w:t>
-            </w:r>
-            <w:proofErr w:type="gramEnd"/>
           </w:p>
         </w:tc>
       </w:tr>
@@ -11121,6 +11180,16 @@
 </file>
 
 <file path=customXml/item2.xml><?xml version="1.0" encoding="utf-8"?>
+<b:Sources xmlns:b="http://schemas.openxmlformats.org/officeDocument/2006/bibliography" xmlns="http://schemas.openxmlformats.org/officeDocument/2006/bibliography" SelectedStyle="\APASixthEditionOfficeOnline.xsl" StyleName="APA" Version="6"/>
+</file>
+
+<file path=customXml/item3.xml><?xml version="1.0" encoding="utf-8"?>
+<p:properties xmlns:p="http://schemas.microsoft.com/office/2006/metadata/properties" xmlns:xsi="http://www.w3.org/2001/XMLSchema-instance" xmlns:pc="http://schemas.microsoft.com/office/infopath/2007/PartnerControls">
+  <documentManagement/>
+</p:properties>
+</file>
+
+<file path=customXml/item4.xml><?xml version="1.0" encoding="utf-8"?>
 <ct:contentTypeSchema xmlns:ct="http://schemas.microsoft.com/office/2006/metadata/contentType" xmlns:ma="http://schemas.microsoft.com/office/2006/metadata/properties/metaAttributes" ct:_="" ma:_="" ma:contentTypeName="Document" ma:contentTypeID="0x0101000B38552FA7D4254E8845977232CFE53B" ma:contentTypeVersion="7" ma:contentTypeDescription="Crée un document." ma:contentTypeScope="" ma:versionID="03e14c2536b56bc7dd47f79481c7176c">
   <xsd:schema xmlns:xsd="http://www.w3.org/2001/XMLSchema" xmlns:xs="http://www.w3.org/2001/XMLSchema" xmlns:p="http://schemas.microsoft.com/office/2006/metadata/properties" xmlns:ns2="0119da2b-60ce-4773-88fa-ebab2cde1f55" xmlns:ns3="c00db93e-a012-41a1-8dae-1f2fb8b40d56" targetNamespace="http://schemas.microsoft.com/office/2006/metadata/properties" ma:root="true" ma:fieldsID="5b7050275a68257b53998f6363dd12a8" ns2:_="" ns3:_="">
     <xsd:import namespace="0119da2b-60ce-4773-88fa-ebab2cde1f55"/>
@@ -11303,16 +11372,6 @@
 </ct:contentTypeSchema>
 </file>
 
-<file path=customXml/item3.xml><?xml version="1.0" encoding="utf-8"?>
-<p:properties xmlns:p="http://schemas.microsoft.com/office/2006/metadata/properties" xmlns:xsi="http://www.w3.org/2001/XMLSchema-instance" xmlns:pc="http://schemas.microsoft.com/office/infopath/2007/PartnerControls">
-  <documentManagement/>
-</p:properties>
-</file>
-
-<file path=customXml/item4.xml><?xml version="1.0" encoding="utf-8"?>
-<b:Sources xmlns:b="http://schemas.openxmlformats.org/officeDocument/2006/bibliography" xmlns="http://schemas.openxmlformats.org/officeDocument/2006/bibliography" SelectedStyle="\APASixthEditionOfficeOnline.xsl" StyleName="APA" Version="6"/>
-</file>
-
 <file path=customXml/itemProps1.xml><?xml version="1.0" encoding="utf-8"?>
 <ds:datastoreItem xmlns:ds="http://schemas.openxmlformats.org/officeDocument/2006/customXml" ds:itemID="{1CC9A027-9140-4C55-A5D0-C4F935AF4EC8}">
   <ds:schemaRefs>
@@ -11322,6 +11381,23 @@
 </file>
 
 <file path=customXml/itemProps2.xml><?xml version="1.0" encoding="utf-8"?>
+<ds:datastoreItem xmlns:ds="http://schemas.openxmlformats.org/officeDocument/2006/customXml" ds:itemID="{E8E3186B-6817-4121-9103-78DD5081B1B1}">
+  <ds:schemaRefs>
+    <ds:schemaRef ds:uri="http://schemas.openxmlformats.org/officeDocument/2006/bibliography"/>
+  </ds:schemaRefs>
+</ds:datastoreItem>
+</file>
+
+<file path=customXml/itemProps3.xml><?xml version="1.0" encoding="utf-8"?>
+<ds:datastoreItem xmlns:ds="http://schemas.openxmlformats.org/officeDocument/2006/customXml" ds:itemID="{996F0FBA-2996-487E-B7C1-784F04C7FD8C}">
+  <ds:schemaRefs>
+    <ds:schemaRef ds:uri="http://schemas.microsoft.com/office/2006/metadata/properties"/>
+    <ds:schemaRef ds:uri="http://schemas.microsoft.com/office/infopath/2007/PartnerControls"/>
+  </ds:schemaRefs>
+</ds:datastoreItem>
+</file>
+
+<file path=customXml/itemProps4.xml><?xml version="1.0" encoding="utf-8"?>
 <ds:datastoreItem xmlns:ds="http://schemas.openxmlformats.org/officeDocument/2006/customXml" ds:itemID="{AB5D4FF5-89E5-4C5A-8FA1-655B82A6A0B9}">
   <ds:schemaRefs>
     <ds:schemaRef ds:uri="http://schemas.microsoft.com/office/2006/metadata/contentType"/>
@@ -11338,21 +11414,4 @@
     <ds:schemaRef ds:uri="http://schemas.microsoft.com/internal/obd"/>
   </ds:schemaRefs>
 </ds:datastoreItem>
-</file>
-
-<file path=customXml/itemProps3.xml><?xml version="1.0" encoding="utf-8"?>
-<ds:datastoreItem xmlns:ds="http://schemas.openxmlformats.org/officeDocument/2006/customXml" ds:itemID="{996F0FBA-2996-487E-B7C1-784F04C7FD8C}">
-  <ds:schemaRefs>
-    <ds:schemaRef ds:uri="http://schemas.microsoft.com/office/2006/metadata/properties"/>
-    <ds:schemaRef ds:uri="http://schemas.microsoft.com/office/infopath/2007/PartnerControls"/>
-  </ds:schemaRefs>
-</ds:datastoreItem>
-</file>
-
-<file path=customXml/itemProps4.xml><?xml version="1.0" encoding="utf-8"?>
-<ds:datastoreItem xmlns:ds="http://schemas.openxmlformats.org/officeDocument/2006/customXml" ds:itemID="{E8E3186B-6817-4121-9103-78DD5081B1B1}">
-  <ds:schemaRefs>
-    <ds:schemaRef ds:uri="http://schemas.openxmlformats.org/officeDocument/2006/bibliography"/>
-  </ds:schemaRefs>
-</ds:datastoreItem>
 </file>
--- a/Documentation/Rapport de projet/TPI - Application web pour la gestion des repas en lien avec les commissions et le budget.docx
+++ b/Documentation/Rapport de projet/TPI - Application web pour la gestion des repas en lien avec les commissions et le budget.docx
@@ -976,7 +976,7 @@
             <w:noProof/>
             <w:webHidden/>
           </w:rPr>
-          <w:t>16</w:t>
+          <w:t>17</w:t>
         </w:r>
         <w:r>
           <w:rPr>
@@ -1066,7 +1066,7 @@
             <w:noProof/>
             <w:webHidden/>
           </w:rPr>
-          <w:t>16</w:t>
+          <w:t>17</w:t>
         </w:r>
         <w:r>
           <w:rPr>
@@ -1158,7 +1158,7 @@
             <w:noProof/>
             <w:webHidden/>
           </w:rPr>
-          <w:t>16</w:t>
+          <w:t>17</w:t>
         </w:r>
         <w:r>
           <w:rPr>
@@ -1250,7 +1250,7 @@
             <w:noProof/>
             <w:webHidden/>
           </w:rPr>
-          <w:t>16</w:t>
+          <w:t>17</w:t>
         </w:r>
         <w:r>
           <w:rPr>
@@ -1342,7 +1342,7 @@
             <w:noProof/>
             <w:webHidden/>
           </w:rPr>
-          <w:t>16</w:t>
+          <w:t>17</w:t>
         </w:r>
         <w:r>
           <w:rPr>
@@ -1434,7 +1434,7 @@
             <w:noProof/>
             <w:webHidden/>
           </w:rPr>
-          <w:t>16</w:t>
+          <w:t>17</w:t>
         </w:r>
         <w:r>
           <w:rPr>
@@ -1510,7 +1510,7 @@
           <w:rPr>
             <w:webHidden/>
           </w:rPr>
-          <w:t>16</w:t>
+          <w:t>17</w:t>
         </w:r>
         <w:r>
           <w:rPr>
@@ -1601,7 +1601,7 @@
             <w:noProof/>
             <w:webHidden/>
           </w:rPr>
-          <w:t>16</w:t>
+          <w:t>17</w:t>
         </w:r>
         <w:r>
           <w:rPr>
@@ -1693,7 +1693,7 @@
             <w:noProof/>
             <w:webHidden/>
           </w:rPr>
-          <w:t>16</w:t>
+          <w:t>17</w:t>
         </w:r>
         <w:r>
           <w:rPr>
@@ -1785,7 +1785,7 @@
             <w:noProof/>
             <w:webHidden/>
           </w:rPr>
-          <w:t>16</w:t>
+          <w:t>17</w:t>
         </w:r>
         <w:r>
           <w:rPr>
@@ -1877,7 +1877,7 @@
             <w:noProof/>
             <w:webHidden/>
           </w:rPr>
-          <w:t>16</w:t>
+          <w:t>17</w:t>
         </w:r>
         <w:r>
           <w:rPr>
@@ -1953,7 +1953,7 @@
           <w:rPr>
             <w:webHidden/>
           </w:rPr>
-          <w:t>16</w:t>
+          <w:t>17</w:t>
         </w:r>
         <w:r>
           <w:rPr>
@@ -2028,7 +2028,7 @@
           <w:rPr>
             <w:webHidden/>
           </w:rPr>
-          <w:t>17</w:t>
+          <w:t>18</w:t>
         </w:r>
         <w:r>
           <w:rPr>
@@ -2119,7 +2119,7 @@
             <w:noProof/>
             <w:webHidden/>
           </w:rPr>
-          <w:t>17</w:t>
+          <w:t>18</w:t>
         </w:r>
         <w:r>
           <w:rPr>
@@ -2211,7 +2211,7 @@
             <w:noProof/>
             <w:webHidden/>
           </w:rPr>
-          <w:t>17</w:t>
+          <w:t>18</w:t>
         </w:r>
         <w:r>
           <w:rPr>
@@ -2303,7 +2303,7 @@
             <w:noProof/>
             <w:webHidden/>
           </w:rPr>
-          <w:t>17</w:t>
+          <w:t>18</w:t>
         </w:r>
         <w:r>
           <w:rPr>
@@ -2395,7 +2395,7 @@
             <w:noProof/>
             <w:webHidden/>
           </w:rPr>
-          <w:t>18</w:t>
+          <w:t>19</w:t>
         </w:r>
         <w:r>
           <w:rPr>
@@ -2487,7 +2487,7 @@
             <w:noProof/>
             <w:webHidden/>
           </w:rPr>
-          <w:t>18</w:t>
+          <w:t>19</w:t>
         </w:r>
         <w:r>
           <w:rPr>
@@ -2579,7 +2579,7 @@
             <w:noProof/>
             <w:webHidden/>
           </w:rPr>
-          <w:t>18</w:t>
+          <w:t>19</w:t>
         </w:r>
         <w:r>
           <w:rPr>
@@ -2651,7 +2651,7 @@
             <w:noProof/>
             <w:webHidden/>
           </w:rPr>
-          <w:t>18</w:t>
+          <w:t>19</w:t>
         </w:r>
         <w:r>
           <w:rPr>
@@ -5153,10 +5153,10 @@
           <w:noProof/>
         </w:rPr>
         <w:drawing>
-          <wp:inline distT="0" distB="0" distL="0" distR="0" wp14:anchorId="31C70FAF" wp14:editId="19A075D0">
+          <wp:inline distT="0" distB="0" distL="0" distR="0" wp14:anchorId="53C81E05" wp14:editId="4428EF7B">
             <wp:extent cx="5759450" cy="7743825"/>
             <wp:effectExtent l="0" t="0" r="0" b="9525"/>
-            <wp:docPr id="1" name="Image 1" descr="Une image contenant diagramme&#10;&#10;Description générée automatiquement"/>
+            <wp:docPr id="2" name="Image 2" descr="Une image contenant diagramme&#10;&#10;Description générée automatiquement"/>
             <wp:cNvGraphicFramePr>
               <a:graphicFrameLocks xmlns:a="http://schemas.openxmlformats.org/drawingml/2006/main" noChangeAspect="1"/>
             </wp:cNvGraphicFramePr>
@@ -5164,7 +5164,7 @@
               <a:graphicData uri="http://schemas.openxmlformats.org/drawingml/2006/picture">
                 <pic:pic xmlns:pic="http://schemas.openxmlformats.org/drawingml/2006/picture">
                   <pic:nvPicPr>
-                    <pic:cNvPr id="1" name="Image 1" descr="Une image contenant diagramme&#10;&#10;Description générée automatiquement"/>
+                    <pic:cNvPr id="2" name="Image 2" descr="Une image contenant diagramme&#10;&#10;Description générée automatiquement"/>
                     <pic:cNvPicPr/>
                   </pic:nvPicPr>
                   <pic:blipFill>
@@ -7259,6 +7259,34 @@
       </w:r>
       <w:bookmarkEnd w:id="42"/>
       <w:bookmarkEnd w:id="43"/>
+    </w:p>
+    <w:p>
+      <w:hyperlink r:id="rId32" w:history="1">
+        <w:proofErr w:type="spellStart"/>
+        <w:r>
+          <w:rPr>
+            <w:rStyle w:val="Lienhypertexte"/>
+          </w:rPr>
+          <w:t>Rev</w:t>
+        </w:r>
+        <w:r>
+          <w:rPr>
+            <w:rStyle w:val="Lienhypertexte"/>
+          </w:rPr>
+          <w:t>e</w:t>
+        </w:r>
+        <w:r>
+          <w:rPr>
+            <w:rStyle w:val="Lienhypertexte"/>
+          </w:rPr>
+          <w:t>rso</w:t>
+        </w:r>
+        <w:proofErr w:type="spellEnd"/>
+      </w:hyperlink>
+      <w:r>
+        <w:tab/>
+        <w:t>Pour les traductions (MLD)</w:t>
+      </w:r>
     </w:p>
     <w:p>
       <w:pPr>
@@ -7591,8 +7619,13 @@
             </w:r>
             <w:proofErr w:type="spellEnd"/>
             <w:r>
-              <w:t xml:space="preserve"> de programmation permettant de gérer une base de donnée</w:t>
+              <w:t xml:space="preserve"> de programmation permettant de gérer une base de </w:t>
             </w:r>
+            <w:proofErr w:type="gramStart"/>
+            <w:r>
+              <w:t>donnée</w:t>
+            </w:r>
+            <w:proofErr w:type="gramEnd"/>
           </w:p>
         </w:tc>
       </w:tr>

--- a/Documentation/Rapport de projet/TPI - Application web pour la gestion des repas en lien avec les commissions et le budget.docx
+++ b/Documentation/Rapport de projet/TPI - Application web pour la gestion des repas en lien avec les commissions et le budget.docx
@@ -5153,10 +5153,10 @@
           <w:noProof/>
         </w:rPr>
         <w:drawing>
-          <wp:inline distT="0" distB="0" distL="0" distR="0" wp14:anchorId="53C81E05" wp14:editId="4428EF7B">
+          <wp:inline distT="0" distB="0" distL="0" distR="0" wp14:anchorId="02552D7F" wp14:editId="7B1A24A6">
             <wp:extent cx="5759450" cy="7743825"/>
             <wp:effectExtent l="0" t="0" r="0" b="9525"/>
-            <wp:docPr id="2" name="Image 2" descr="Une image contenant diagramme&#10;&#10;Description générée automatiquement"/>
+            <wp:docPr id="3" name="Image 3" descr="Une image contenant diagramme&#10;&#10;Description générée automatiquement"/>
             <wp:cNvGraphicFramePr>
               <a:graphicFrameLocks xmlns:a="http://schemas.openxmlformats.org/drawingml/2006/main" noChangeAspect="1"/>
             </wp:cNvGraphicFramePr>
@@ -5164,7 +5164,7 @@
               <a:graphicData uri="http://schemas.openxmlformats.org/drawingml/2006/picture">
                 <pic:pic xmlns:pic="http://schemas.openxmlformats.org/drawingml/2006/picture">
                   <pic:nvPicPr>
-                    <pic:cNvPr id="2" name="Image 2" descr="Une image contenant diagramme&#10;&#10;Description générée automatiquement"/>
+                    <pic:cNvPr id="3" name="Image 3" descr="Une image contenant diagramme&#10;&#10;Description générée automatiquement"/>
                     <pic:cNvPicPr/>
                   </pic:nvPicPr>
                   <pic:blipFill>
@@ -5243,6 +5243,86 @@
       <w:pPr>
         <w:keepNext/>
       </w:pPr>
+      <w:r>
+        <w:rPr>
+          <w:noProof/>
+        </w:rPr>
+        <w:drawing>
+          <wp:inline distT="0" distB="0" distL="0" distR="0" wp14:anchorId="3795F48D" wp14:editId="70A27F78">
+            <wp:extent cx="5049790" cy="8048625"/>
+            <wp:effectExtent l="0" t="0" r="0" b="0"/>
+            <wp:docPr id="4" name="Image 4" descr="Une image contenant diagramme&#10;&#10;Description générée automatiquement"/>
+            <wp:cNvGraphicFramePr>
+              <a:graphicFrameLocks xmlns:a="http://schemas.openxmlformats.org/drawingml/2006/main" noChangeAspect="1"/>
+            </wp:cNvGraphicFramePr>
+            <a:graphic xmlns:a="http://schemas.openxmlformats.org/drawingml/2006/main">
+              <a:graphicData uri="http://schemas.openxmlformats.org/drawingml/2006/picture">
+                <pic:pic xmlns:pic="http://schemas.openxmlformats.org/drawingml/2006/picture">
+                  <pic:nvPicPr>
+                    <pic:cNvPr id="4" name="Image 4" descr="Une image contenant diagramme&#10;&#10;Description générée automatiquement"/>
+                    <pic:cNvPicPr/>
+                  </pic:nvPicPr>
+                  <pic:blipFill>
+                    <a:blip r:embed="rId32">
+                      <a:extLst>
+                        <a:ext uri="{28A0092B-C50C-407E-A947-70E740481C1C}">
+                          <a14:useLocalDpi xmlns:a14="http://schemas.microsoft.com/office/drawing/2010/main" val="0"/>
+                        </a:ext>
+                      </a:extLst>
+                    </a:blip>
+                    <a:stretch>
+                      <a:fillRect/>
+                    </a:stretch>
+                  </pic:blipFill>
+                  <pic:spPr>
+                    <a:xfrm>
+                      <a:off x="0" y="0"/>
+                      <a:ext cx="5056858" cy="8059891"/>
+                    </a:xfrm>
+                    <a:prstGeom prst="rect">
+                      <a:avLst/>
+                    </a:prstGeom>
+                  </pic:spPr>
+                </pic:pic>
+              </a:graphicData>
+            </a:graphic>
+          </wp:inline>
+        </w:drawing>
+      </w:r>
+    </w:p>
+    <w:p>
+      <w:pPr>
+        <w:pStyle w:val="Lgende"/>
+      </w:pPr>
+      <w:r>
+        <w:t xml:space="preserve">Figure </w:t>
+      </w:r>
+      <w:r>
+        <w:fldChar w:fldCharType="begin"/>
+      </w:r>
+      <w:r>
+        <w:instrText xml:space="preserve"> SEQ Figure \* ARABIC </w:instrText>
+      </w:r>
+      <w:r>
+        <w:fldChar w:fldCharType="separate"/>
+      </w:r>
+      <w:r>
+        <w:rPr>
+          <w:noProof/>
+        </w:rPr>
+        <w:t>18</w:t>
+      </w:r>
+      <w:r>
+        <w:fldChar w:fldCharType="end"/>
+      </w:r>
+      <w:r>
+        <w:t>: MLD</w:t>
+      </w:r>
+    </w:p>
+    <w:p>
+      <w:pPr>
+        <w:keepNext/>
+      </w:pPr>
     </w:p>
     <w:p>
       <w:pPr>
@@ -7261,7 +7341,7 @@
       <w:bookmarkEnd w:id="43"/>
     </w:p>
     <w:p>
-      <w:hyperlink r:id="rId32" w:history="1">
+      <w:hyperlink r:id="rId33" w:history="1">
         <w:proofErr w:type="spellStart"/>
         <w:r>
           <w:rPr>
@@ -7619,13 +7699,8 @@
             </w:r>
             <w:proofErr w:type="spellEnd"/>
             <w:r>
-              <w:t xml:space="preserve"> de programmation permettant de gérer une base de </w:t>
+              <w:t xml:space="preserve"> de programmation permettant de gérer une base de donnée</w:t>
             </w:r>
-            <w:proofErr w:type="gramStart"/>
-            <w:r>
-              <w:t>donnée</w:t>
-            </w:r>
-            <w:proofErr w:type="gramEnd"/>
           </w:p>
         </w:tc>
       </w:tr>

--- a/Documentation/Rapport de projet/TPI - Application web pour la gestion des repas en lien avec les commissions et le budget.docx
+++ b/Documentation/Rapport de projet/TPI - Application web pour la gestion des repas en lien avec les commissions et le budget.docx
@@ -2808,15 +2808,7 @@
     </w:p>
     <w:p>
       <w:r>
-        <w:t xml:space="preserve">Par ailleurs, le fait de faire un site web plutôt qu’une application, permet d’y accéder depuis plusieurs plateformes différentes (PC, Tablette, </w:t>
-      </w:r>
-      <w:proofErr w:type="spellStart"/>
-      <w:r>
-        <w:t>Natel</w:t>
-      </w:r>
-      <w:proofErr w:type="spellEnd"/>
-      <w:r>
-        <w:t>).</w:t>
+        <w:t>Par ailleurs, le fait de faire un site web plutôt qu’une application, permet d’y accéder depuis plusieurs plateformes différentes (PC, Tablette, Natel).</w:t>
       </w:r>
     </w:p>
     <w:p/>
@@ -3128,21 +3120,7 @@
         <w:rPr>
           <w:szCs w:val="14"/>
         </w:rPr>
-        <w:t xml:space="preserve">Utiliser </w:t>
-      </w:r>
-      <w:proofErr w:type="spellStart"/>
-      <w:r>
-        <w:rPr>
-          <w:szCs w:val="14"/>
-        </w:rPr>
-        <w:t>Figma</w:t>
-      </w:r>
-      <w:proofErr w:type="spellEnd"/>
-      <w:r>
-        <w:rPr>
-          <w:szCs w:val="14"/>
-        </w:rPr>
-        <w:t xml:space="preserve"> pour la création de maquettes</w:t>
+        <w:t>Utiliser Figma pour la création de maquettes</w:t>
       </w:r>
     </w:p>
     <w:p>
@@ -3294,13 +3272,12 @@
       <w:r>
         <w:rPr>
           <w:noProof/>
-          <w:szCs w:val="14"/>
         </w:rPr>
         <w:drawing>
-          <wp:inline distT="0" distB="0" distL="0" distR="0" wp14:anchorId="6DCF13BE" wp14:editId="0FDA1901">
-            <wp:extent cx="8059480" cy="5163938"/>
-            <wp:effectExtent l="0" t="0" r="0" b="0"/>
-            <wp:docPr id="44" name="Image 44"/>
+          <wp:inline distT="0" distB="0" distL="0" distR="0" wp14:anchorId="793FF422" wp14:editId="6F77DE6D">
+            <wp:extent cx="8891270" cy="3940175"/>
+            <wp:effectExtent l="0" t="0" r="5080" b="3175"/>
+            <wp:docPr id="5" name="Image 5" descr="Une image contenant table&#10;&#10;Description générée automatiquement"/>
             <wp:cNvGraphicFramePr>
               <a:graphicFrameLocks xmlns:a="http://schemas.openxmlformats.org/drawingml/2006/main" noChangeAspect="1"/>
             </wp:cNvGraphicFramePr>
@@ -3308,36 +3285,29 @@
               <a:graphicData uri="http://schemas.openxmlformats.org/drawingml/2006/picture">
                 <pic:pic xmlns:pic="http://schemas.openxmlformats.org/drawingml/2006/picture">
                   <pic:nvPicPr>
-                    <pic:cNvPr id="0" name="Picture 1"/>
-                    <pic:cNvPicPr>
-                      <a:picLocks noChangeAspect="1" noChangeArrowheads="1"/>
-                    </pic:cNvPicPr>
+                    <pic:cNvPr id="5" name="Image 5" descr="Une image contenant table&#10;&#10;Description générée automatiquement"/>
+                    <pic:cNvPicPr/>
                   </pic:nvPicPr>
                   <pic:blipFill>
-                    <a:blip r:embed="rId15" cstate="print">
+                    <a:blip r:embed="rId15">
                       <a:extLst>
                         <a:ext uri="{28A0092B-C50C-407E-A947-70E740481C1C}">
                           <a14:useLocalDpi xmlns:a14="http://schemas.microsoft.com/office/drawing/2010/main" val="0"/>
                         </a:ext>
                       </a:extLst>
                     </a:blip>
-                    <a:srcRect/>
                     <a:stretch>
                       <a:fillRect/>
                     </a:stretch>
                   </pic:blipFill>
-                  <pic:spPr bwMode="auto">
+                  <pic:spPr>
                     <a:xfrm>
                       <a:off x="0" y="0"/>
-                      <a:ext cx="8096553" cy="5187692"/>
+                      <a:ext cx="8891270" cy="3940175"/>
                     </a:xfrm>
                     <a:prstGeom prst="rect">
                       <a:avLst/>
                     </a:prstGeom>
-                    <a:noFill/>
-                    <a:ln>
-                      <a:noFill/>
-                    </a:ln>
                   </pic:spPr>
                 </pic:pic>
               </a:graphicData>
@@ -3375,7 +3345,19 @@
         <w:t xml:space="preserve">: </w:t>
       </w:r>
       <w:r>
-        <w:t>Planification initiale 01</w:t>
+        <w:t xml:space="preserve">Planification initiale </w:t>
+      </w:r>
+      <w:r>
+        <w:t>1</w:t>
+      </w:r>
+      <w:r>
+        <w:rPr>
+          <w:vertAlign w:val="superscript"/>
+        </w:rPr>
+        <w:t>ère</w:t>
+      </w:r>
+      <w:r>
+        <w:t xml:space="preserve"> semaine</w:t>
       </w:r>
     </w:p>
     <w:p>
@@ -3385,14 +3367,13 @@
       <w:r>
         <w:rPr>
           <w:noProof/>
-          <w:szCs w:val="14"/>
         </w:rPr>
         <w:lastRenderedPageBreak/>
         <w:drawing>
-          <wp:inline distT="0" distB="0" distL="0" distR="0" wp14:anchorId="1CCCA197" wp14:editId="5F0BF90D">
-            <wp:extent cx="7485321" cy="5328954"/>
-            <wp:effectExtent l="0" t="0" r="1905" b="5080"/>
-            <wp:docPr id="54" name="Image 54"/>
+          <wp:inline distT="0" distB="0" distL="0" distR="0" wp14:anchorId="659413CD" wp14:editId="2E210B6D">
+            <wp:extent cx="8891270" cy="278296"/>
+            <wp:effectExtent l="0" t="0" r="0" b="7620"/>
+            <wp:docPr id="6" name="Image 6"/>
             <wp:cNvGraphicFramePr>
               <a:graphicFrameLocks xmlns:a="http://schemas.openxmlformats.org/drawingml/2006/main" noChangeAspect="1"/>
             </wp:cNvGraphicFramePr>
@@ -3400,36 +3381,36 @@
               <a:graphicData uri="http://schemas.openxmlformats.org/drawingml/2006/picture">
                 <pic:pic xmlns:pic="http://schemas.openxmlformats.org/drawingml/2006/picture">
                   <pic:nvPicPr>
-                    <pic:cNvPr id="0" name="Picture 2"/>
-                    <pic:cNvPicPr>
-                      <a:picLocks noChangeAspect="1" noChangeArrowheads="1"/>
-                    </pic:cNvPicPr>
+                    <pic:cNvPr id="6" name="Image 6"/>
+                    <pic:cNvPicPr/>
                   </pic:nvPicPr>
-                  <pic:blipFill>
-                    <a:blip r:embed="rId16" cstate="print">
+                  <pic:blipFill rotWithShape="1">
+                    <a:blip r:embed="rId16">
                       <a:extLst>
                         <a:ext uri="{28A0092B-C50C-407E-A947-70E740481C1C}">
                           <a14:useLocalDpi xmlns:a14="http://schemas.microsoft.com/office/drawing/2010/main" val="0"/>
                         </a:ext>
                       </a:extLst>
                     </a:blip>
-                    <a:srcRect/>
-                    <a:stretch>
-                      <a:fillRect/>
-                    </a:stretch>
+                    <a:srcRect b="51141"/>
+                    <a:stretch/>
                   </pic:blipFill>
                   <pic:spPr bwMode="auto">
                     <a:xfrm>
                       <a:off x="0" y="0"/>
-                      <a:ext cx="7513320" cy="5348887"/>
+                      <a:ext cx="8891270" cy="278296"/>
                     </a:xfrm>
                     <a:prstGeom prst="rect">
                       <a:avLst/>
                     </a:prstGeom>
-                    <a:noFill/>
                     <a:ln>
                       <a:noFill/>
                     </a:ln>
+                    <a:extLst>
+                      <a:ext uri="{53640926-AAD7-44D8-BBD7-CCE9431645EC}">
+                        <a14:shadowObscured xmlns:a14="http://schemas.microsoft.com/office/drawing/2010/main"/>
+                      </a:ext>
+                    </a:extLst>
                   </pic:spPr>
                 </pic:pic>
               </a:graphicData>
@@ -3440,51 +3421,17 @@
     </w:p>
     <w:p>
       <w:pPr>
-        <w:pStyle w:val="Lgende"/>
-      </w:pPr>
-      <w:r>
-        <w:t xml:space="preserve">Figure </w:t>
-      </w:r>
-      <w:r>
-        <w:fldChar w:fldCharType="begin"/>
-      </w:r>
-      <w:r>
-        <w:instrText xml:space="preserve"> SEQ Figure \* ARABIC </w:instrText>
-      </w:r>
-      <w:r>
-        <w:fldChar w:fldCharType="separate"/>
-      </w:r>
+        <w:keepNext/>
+      </w:pPr>
       <w:r>
         <w:rPr>
           <w:noProof/>
         </w:rPr>
-        <w:t>2</w:t>
-      </w:r>
-      <w:r>
-        <w:fldChar w:fldCharType="end"/>
-      </w:r>
-      <w:r>
-        <w:t>: Planification initiale 0</w:t>
-      </w:r>
-      <w:r>
-        <w:t>2</w:t>
-      </w:r>
-    </w:p>
-    <w:p>
-      <w:pPr>
-        <w:keepNext/>
-      </w:pPr>
-      <w:r>
-        <w:rPr>
-          <w:noProof/>
-          <w:szCs w:val="14"/>
-        </w:rPr>
-        <w:lastRenderedPageBreak/>
         <w:drawing>
-          <wp:inline distT="0" distB="0" distL="0" distR="0" wp14:anchorId="530CC688" wp14:editId="3965DF05">
-            <wp:extent cx="7464056" cy="5301457"/>
-            <wp:effectExtent l="0" t="0" r="3810" b="0"/>
-            <wp:docPr id="55" name="Image 55"/>
+          <wp:inline distT="0" distB="0" distL="0" distR="0" wp14:anchorId="321446D6" wp14:editId="32FC9079">
+            <wp:extent cx="8891270" cy="4791075"/>
+            <wp:effectExtent l="0" t="0" r="5080" b="9525"/>
+            <wp:docPr id="7" name="Image 7" descr="Une image contenant graphique&#10;&#10;Description générée automatiquement"/>
             <wp:cNvGraphicFramePr>
               <a:graphicFrameLocks xmlns:a="http://schemas.openxmlformats.org/drawingml/2006/main" noChangeAspect="1"/>
             </wp:cNvGraphicFramePr>
@@ -3492,36 +3439,29 @@
               <a:graphicData uri="http://schemas.openxmlformats.org/drawingml/2006/picture">
                 <pic:pic xmlns:pic="http://schemas.openxmlformats.org/drawingml/2006/picture">
                   <pic:nvPicPr>
-                    <pic:cNvPr id="0" name="Picture 3"/>
-                    <pic:cNvPicPr>
-                      <a:picLocks noChangeAspect="1" noChangeArrowheads="1"/>
-                    </pic:cNvPicPr>
+                    <pic:cNvPr id="7" name="Image 7" descr="Une image contenant graphique&#10;&#10;Description générée automatiquement"/>
+                    <pic:cNvPicPr/>
                   </pic:nvPicPr>
                   <pic:blipFill>
-                    <a:blip r:embed="rId17" cstate="print">
+                    <a:blip r:embed="rId17">
                       <a:extLst>
                         <a:ext uri="{28A0092B-C50C-407E-A947-70E740481C1C}">
                           <a14:useLocalDpi xmlns:a14="http://schemas.microsoft.com/office/drawing/2010/main" val="0"/>
                         </a:ext>
                       </a:extLst>
                     </a:blip>
-                    <a:srcRect/>
                     <a:stretch>
                       <a:fillRect/>
                     </a:stretch>
                   </pic:blipFill>
-                  <pic:spPr bwMode="auto">
+                  <pic:spPr>
                     <a:xfrm>
                       <a:off x="0" y="0"/>
-                      <a:ext cx="7491828" cy="5321183"/>
+                      <a:ext cx="8891270" cy="4791075"/>
                     </a:xfrm>
                     <a:prstGeom prst="rect">
                       <a:avLst/>
                     </a:prstGeom>
-                    <a:noFill/>
-                    <a:ln>
-                      <a:noFill/>
-                    </a:ln>
                   </pic:spPr>
                 </pic:pic>
               </a:graphicData>
@@ -3533,10 +3473,6 @@
     <w:p>
       <w:pPr>
         <w:pStyle w:val="Lgende"/>
-        <w:rPr>
-          <w:vanish/>
-          <w:szCs w:val="14"/>
-        </w:rPr>
       </w:pPr>
       <w:r>
         <w:t xml:space="preserve">Figure </w:t>
@@ -3554,16 +3490,456 @@
         <w:rPr>
           <w:noProof/>
         </w:rPr>
+        <w:t>2</w:t>
+      </w:r>
+      <w:r>
+        <w:fldChar w:fldCharType="end"/>
+      </w:r>
+      <w:r>
+        <w:t xml:space="preserve">: Planification initiale </w:t>
+      </w:r>
+      <w:r>
+        <w:t>2</w:t>
+      </w:r>
+      <w:r>
+        <w:rPr>
+          <w:vertAlign w:val="superscript"/>
+        </w:rPr>
+        <w:t>ème</w:t>
+      </w:r>
+      <w:r>
+        <w:t xml:space="preserve"> semaine</w:t>
+      </w:r>
+    </w:p>
+    <w:p>
+      <w:pPr>
+        <w:keepNext/>
+      </w:pPr>
+      <w:r>
+        <w:rPr>
+          <w:noProof/>
+        </w:rPr>
+        <w:lastRenderedPageBreak/>
+        <w:drawing>
+          <wp:inline distT="0" distB="0" distL="0" distR="0" wp14:anchorId="2E5B7B3A" wp14:editId="6FA381C0">
+            <wp:extent cx="8891270" cy="278130"/>
+            <wp:effectExtent l="0" t="0" r="5080" b="7620"/>
+            <wp:docPr id="9" name="Image 9"/>
+            <wp:cNvGraphicFramePr>
+              <a:graphicFrameLocks xmlns:a="http://schemas.openxmlformats.org/drawingml/2006/main" noChangeAspect="1"/>
+            </wp:cNvGraphicFramePr>
+            <a:graphic xmlns:a="http://schemas.openxmlformats.org/drawingml/2006/main">
+              <a:graphicData uri="http://schemas.openxmlformats.org/drawingml/2006/picture">
+                <pic:pic xmlns:pic="http://schemas.openxmlformats.org/drawingml/2006/picture">
+                  <pic:nvPicPr>
+                    <pic:cNvPr id="6" name="Image 6"/>
+                    <pic:cNvPicPr/>
+                  </pic:nvPicPr>
+                  <pic:blipFill rotWithShape="1">
+                    <a:blip r:embed="rId16">
+                      <a:extLst>
+                        <a:ext uri="{28A0092B-C50C-407E-A947-70E740481C1C}">
+                          <a14:useLocalDpi xmlns:a14="http://schemas.microsoft.com/office/drawing/2010/main" val="0"/>
+                        </a:ext>
+                      </a:extLst>
+                    </a:blip>
+                    <a:srcRect b="51141"/>
+                    <a:stretch/>
+                  </pic:blipFill>
+                  <pic:spPr bwMode="auto">
+                    <a:xfrm>
+                      <a:off x="0" y="0"/>
+                      <a:ext cx="8891270" cy="278130"/>
+                    </a:xfrm>
+                    <a:prstGeom prst="rect">
+                      <a:avLst/>
+                    </a:prstGeom>
+                    <a:ln>
+                      <a:noFill/>
+                    </a:ln>
+                    <a:extLst>
+                      <a:ext uri="{53640926-AAD7-44D8-BBD7-CCE9431645EC}">
+                        <a14:shadowObscured xmlns:a14="http://schemas.microsoft.com/office/drawing/2010/main"/>
+                      </a:ext>
+                    </a:extLst>
+                  </pic:spPr>
+                </pic:pic>
+              </a:graphicData>
+            </a:graphic>
+          </wp:inline>
+        </w:drawing>
+      </w:r>
+      <w:r>
+        <w:rPr>
+          <w:noProof/>
+        </w:rPr>
+        <w:drawing>
+          <wp:inline distT="0" distB="0" distL="0" distR="0" wp14:anchorId="08A714B9" wp14:editId="52EC7B50">
+            <wp:extent cx="8891270" cy="2215515"/>
+            <wp:effectExtent l="0" t="0" r="5080" b="0"/>
+            <wp:docPr id="8" name="Image 8"/>
+            <wp:cNvGraphicFramePr>
+              <a:graphicFrameLocks xmlns:a="http://schemas.openxmlformats.org/drawingml/2006/main" noChangeAspect="1"/>
+            </wp:cNvGraphicFramePr>
+            <a:graphic xmlns:a="http://schemas.openxmlformats.org/drawingml/2006/main">
+              <a:graphicData uri="http://schemas.openxmlformats.org/drawingml/2006/picture">
+                <pic:pic xmlns:pic="http://schemas.openxmlformats.org/drawingml/2006/picture">
+                  <pic:nvPicPr>
+                    <pic:cNvPr id="8" name="Image 8"/>
+                    <pic:cNvPicPr/>
+                  </pic:nvPicPr>
+                  <pic:blipFill>
+                    <a:blip r:embed="rId18">
+                      <a:extLst>
+                        <a:ext uri="{28A0092B-C50C-407E-A947-70E740481C1C}">
+                          <a14:useLocalDpi xmlns:a14="http://schemas.microsoft.com/office/drawing/2010/main" val="0"/>
+                        </a:ext>
+                      </a:extLst>
+                    </a:blip>
+                    <a:stretch>
+                      <a:fillRect/>
+                    </a:stretch>
+                  </pic:blipFill>
+                  <pic:spPr>
+                    <a:xfrm>
+                      <a:off x="0" y="0"/>
+                      <a:ext cx="8891270" cy="2215515"/>
+                    </a:xfrm>
+                    <a:prstGeom prst="rect">
+                      <a:avLst/>
+                    </a:prstGeom>
+                  </pic:spPr>
+                </pic:pic>
+              </a:graphicData>
+            </a:graphic>
+          </wp:inline>
+        </w:drawing>
+      </w:r>
+    </w:p>
+    <w:p>
+      <w:pPr>
+        <w:pStyle w:val="Lgende"/>
+      </w:pPr>
+      <w:r>
+        <w:t xml:space="preserve">Figure </w:t>
+      </w:r>
+      <w:r>
+        <w:fldChar w:fldCharType="begin"/>
+      </w:r>
+      <w:r>
+        <w:instrText xml:space="preserve"> SEQ Figure \* ARABIC </w:instrText>
+      </w:r>
+      <w:r>
+        <w:fldChar w:fldCharType="separate"/>
+      </w:r>
+      <w:r>
+        <w:rPr>
+          <w:noProof/>
+        </w:rPr>
         <w:t>3</w:t>
       </w:r>
       <w:r>
         <w:fldChar w:fldCharType="end"/>
       </w:r>
       <w:r>
-        <w:t>: Planification initiale 0</w:t>
+        <w:t xml:space="preserve">: Planification initiale </w:t>
       </w:r>
       <w:r>
         <w:t>3</w:t>
+      </w:r>
+      <w:r>
+        <w:rPr>
+          <w:vertAlign w:val="superscript"/>
+        </w:rPr>
+        <w:t>ème</w:t>
+      </w:r>
+      <w:r>
+        <w:t xml:space="preserve"> semaine</w:t>
+      </w:r>
+    </w:p>
+    <w:p>
+      <w:pPr>
+        <w:keepNext/>
+      </w:pPr>
+      <w:r>
+        <w:rPr>
+          <w:noProof/>
+        </w:rPr>
+        <w:lastRenderedPageBreak/>
+        <w:drawing>
+          <wp:inline distT="0" distB="0" distL="0" distR="0" wp14:anchorId="6C8CECEA" wp14:editId="066CF90C">
+            <wp:extent cx="8891270" cy="278130"/>
+            <wp:effectExtent l="0" t="0" r="5080" b="7620"/>
+            <wp:docPr id="10" name="Image 10"/>
+            <wp:cNvGraphicFramePr>
+              <a:graphicFrameLocks xmlns:a="http://schemas.openxmlformats.org/drawingml/2006/main" noChangeAspect="1"/>
+            </wp:cNvGraphicFramePr>
+            <a:graphic xmlns:a="http://schemas.openxmlformats.org/drawingml/2006/main">
+              <a:graphicData uri="http://schemas.openxmlformats.org/drawingml/2006/picture">
+                <pic:pic xmlns:pic="http://schemas.openxmlformats.org/drawingml/2006/picture">
+                  <pic:nvPicPr>
+                    <pic:cNvPr id="6" name="Image 6"/>
+                    <pic:cNvPicPr/>
+                  </pic:nvPicPr>
+                  <pic:blipFill rotWithShape="1">
+                    <a:blip r:embed="rId16">
+                      <a:extLst>
+                        <a:ext uri="{28A0092B-C50C-407E-A947-70E740481C1C}">
+                          <a14:useLocalDpi xmlns:a14="http://schemas.microsoft.com/office/drawing/2010/main" val="0"/>
+                        </a:ext>
+                      </a:extLst>
+                    </a:blip>
+                    <a:srcRect b="51141"/>
+                    <a:stretch/>
+                  </pic:blipFill>
+                  <pic:spPr bwMode="auto">
+                    <a:xfrm>
+                      <a:off x="0" y="0"/>
+                      <a:ext cx="8891270" cy="278130"/>
+                    </a:xfrm>
+                    <a:prstGeom prst="rect">
+                      <a:avLst/>
+                    </a:prstGeom>
+                    <a:ln>
+                      <a:noFill/>
+                    </a:ln>
+                    <a:extLst>
+                      <a:ext uri="{53640926-AAD7-44D8-BBD7-CCE9431645EC}">
+                        <a14:shadowObscured xmlns:a14="http://schemas.microsoft.com/office/drawing/2010/main"/>
+                      </a:ext>
+                    </a:extLst>
+                  </pic:spPr>
+                </pic:pic>
+              </a:graphicData>
+            </a:graphic>
+          </wp:inline>
+        </w:drawing>
+      </w:r>
+      <w:r>
+        <w:rPr>
+          <w:noProof/>
+        </w:rPr>
+        <w:drawing>
+          <wp:inline distT="0" distB="0" distL="0" distR="0" wp14:anchorId="6AB05F59" wp14:editId="361058F0">
+            <wp:extent cx="8891270" cy="4972050"/>
+            <wp:effectExtent l="0" t="0" r="5080" b="0"/>
+            <wp:docPr id="11" name="Image 11" descr="Une image contenant table&#10;&#10;Description générée automatiquement"/>
+            <wp:cNvGraphicFramePr>
+              <a:graphicFrameLocks xmlns:a="http://schemas.openxmlformats.org/drawingml/2006/main" noChangeAspect="1"/>
+            </wp:cNvGraphicFramePr>
+            <a:graphic xmlns:a="http://schemas.openxmlformats.org/drawingml/2006/main">
+              <a:graphicData uri="http://schemas.openxmlformats.org/drawingml/2006/picture">
+                <pic:pic xmlns:pic="http://schemas.openxmlformats.org/drawingml/2006/picture">
+                  <pic:nvPicPr>
+                    <pic:cNvPr id="11" name="Image 11" descr="Une image contenant table&#10;&#10;Description générée automatiquement"/>
+                    <pic:cNvPicPr/>
+                  </pic:nvPicPr>
+                  <pic:blipFill>
+                    <a:blip r:embed="rId19">
+                      <a:extLst>
+                        <a:ext uri="{28A0092B-C50C-407E-A947-70E740481C1C}">
+                          <a14:useLocalDpi xmlns:a14="http://schemas.microsoft.com/office/drawing/2010/main" val="0"/>
+                        </a:ext>
+                      </a:extLst>
+                    </a:blip>
+                    <a:stretch>
+                      <a:fillRect/>
+                    </a:stretch>
+                  </pic:blipFill>
+                  <pic:spPr>
+                    <a:xfrm>
+                      <a:off x="0" y="0"/>
+                      <a:ext cx="8891270" cy="4972050"/>
+                    </a:xfrm>
+                    <a:prstGeom prst="rect">
+                      <a:avLst/>
+                    </a:prstGeom>
+                  </pic:spPr>
+                </pic:pic>
+              </a:graphicData>
+            </a:graphic>
+          </wp:inline>
+        </w:drawing>
+      </w:r>
+    </w:p>
+    <w:p>
+      <w:pPr>
+        <w:pStyle w:val="Lgende"/>
+      </w:pPr>
+      <w:r>
+        <w:t xml:space="preserve">Figure </w:t>
+      </w:r>
+      <w:r>
+        <w:fldChar w:fldCharType="begin"/>
+      </w:r>
+      <w:r>
+        <w:instrText xml:space="preserve"> SEQ Figure \* ARABIC </w:instrText>
+      </w:r>
+      <w:r>
+        <w:fldChar w:fldCharType="separate"/>
+      </w:r>
+      <w:r>
+        <w:rPr>
+          <w:noProof/>
+        </w:rPr>
+        <w:t>4</w:t>
+      </w:r>
+      <w:r>
+        <w:fldChar w:fldCharType="end"/>
+      </w:r>
+      <w:r>
+        <w:t xml:space="preserve">: Planification initiale </w:t>
+      </w:r>
+      <w:r>
+        <w:t>4</w:t>
+      </w:r>
+      <w:r>
+        <w:rPr>
+          <w:vertAlign w:val="superscript"/>
+        </w:rPr>
+        <w:t>ème</w:t>
+      </w:r>
+      <w:r>
+        <w:t xml:space="preserve"> </w:t>
+      </w:r>
+      <w:r>
+        <w:t>semaine</w:t>
+      </w:r>
+    </w:p>
+    <w:p>
+      <w:pPr>
+        <w:keepNext/>
+      </w:pPr>
+      <w:r>
+        <w:rPr>
+          <w:noProof/>
+        </w:rPr>
+        <w:lastRenderedPageBreak/>
+        <w:drawing>
+          <wp:inline distT="0" distB="0" distL="0" distR="0" wp14:anchorId="4E223D32" wp14:editId="12927684">
+            <wp:extent cx="8885714" cy="276190"/>
+            <wp:effectExtent l="0" t="0" r="0" b="0"/>
+            <wp:docPr id="1" name="Image 1"/>
+            <wp:cNvGraphicFramePr>
+              <a:graphicFrameLocks xmlns:a="http://schemas.openxmlformats.org/drawingml/2006/main" noChangeAspect="1"/>
+            </wp:cNvGraphicFramePr>
+            <a:graphic xmlns:a="http://schemas.openxmlformats.org/drawingml/2006/main">
+              <a:graphicData uri="http://schemas.openxmlformats.org/drawingml/2006/picture">
+                <pic:pic xmlns:pic="http://schemas.openxmlformats.org/drawingml/2006/picture">
+                  <pic:nvPicPr>
+                    <pic:cNvPr id="1" name=""/>
+                    <pic:cNvPicPr/>
+                  </pic:nvPicPr>
+                  <pic:blipFill>
+                    <a:blip r:embed="rId20"/>
+                    <a:stretch>
+                      <a:fillRect/>
+                    </a:stretch>
+                  </pic:blipFill>
+                  <pic:spPr>
+                    <a:xfrm>
+                      <a:off x="0" y="0"/>
+                      <a:ext cx="8885714" cy="276190"/>
+                    </a:xfrm>
+                    <a:prstGeom prst="rect">
+                      <a:avLst/>
+                    </a:prstGeom>
+                  </pic:spPr>
+                </pic:pic>
+              </a:graphicData>
+            </a:graphic>
+          </wp:inline>
+        </w:drawing>
+      </w:r>
+      <w:r>
+        <w:rPr>
+          <w:noProof/>
+        </w:rPr>
+        <w:drawing>
+          <wp:inline distT="0" distB="0" distL="0" distR="0" wp14:anchorId="7D7B8806" wp14:editId="3C51DA72">
+            <wp:extent cx="8891270" cy="2768600"/>
+            <wp:effectExtent l="0" t="0" r="5080" b="0"/>
+            <wp:docPr id="12" name="Image 12" descr="Une image contenant table&#10;&#10;Description générée automatiquement"/>
+            <wp:cNvGraphicFramePr>
+              <a:graphicFrameLocks xmlns:a="http://schemas.openxmlformats.org/drawingml/2006/main" noChangeAspect="1"/>
+            </wp:cNvGraphicFramePr>
+            <a:graphic xmlns:a="http://schemas.openxmlformats.org/drawingml/2006/main">
+              <a:graphicData uri="http://schemas.openxmlformats.org/drawingml/2006/picture">
+                <pic:pic xmlns:pic="http://schemas.openxmlformats.org/drawingml/2006/picture">
+                  <pic:nvPicPr>
+                    <pic:cNvPr id="12" name="Image 12" descr="Une image contenant table&#10;&#10;Description générée automatiquement"/>
+                    <pic:cNvPicPr/>
+                  </pic:nvPicPr>
+                  <pic:blipFill>
+                    <a:blip r:embed="rId21">
+                      <a:extLst>
+                        <a:ext uri="{28A0092B-C50C-407E-A947-70E740481C1C}">
+                          <a14:useLocalDpi xmlns:a14="http://schemas.microsoft.com/office/drawing/2010/main" val="0"/>
+                        </a:ext>
+                      </a:extLst>
+                    </a:blip>
+                    <a:stretch>
+                      <a:fillRect/>
+                    </a:stretch>
+                  </pic:blipFill>
+                  <pic:spPr>
+                    <a:xfrm>
+                      <a:off x="0" y="0"/>
+                      <a:ext cx="8891270" cy="2768600"/>
+                    </a:xfrm>
+                    <a:prstGeom prst="rect">
+                      <a:avLst/>
+                    </a:prstGeom>
+                  </pic:spPr>
+                </pic:pic>
+              </a:graphicData>
+            </a:graphic>
+          </wp:inline>
+        </w:drawing>
+      </w:r>
+    </w:p>
+    <w:p>
+      <w:pPr>
+        <w:pStyle w:val="Lgende"/>
+      </w:pPr>
+      <w:r>
+        <w:t xml:space="preserve">Figure </w:t>
+      </w:r>
+      <w:r>
+        <w:fldChar w:fldCharType="begin"/>
+      </w:r>
+      <w:r>
+        <w:instrText xml:space="preserve"> SEQ Figure \* ARABIC </w:instrText>
+      </w:r>
+      <w:r>
+        <w:fldChar w:fldCharType="separate"/>
+      </w:r>
+      <w:r>
+        <w:rPr>
+          <w:noProof/>
+        </w:rPr>
+        <w:t>5</w:t>
+      </w:r>
+      <w:r>
+        <w:fldChar w:fldCharType="end"/>
+      </w:r>
+      <w:r>
+        <w:t xml:space="preserve">: Planification initiale </w:t>
+      </w:r>
+      <w:r>
+        <w:t>5</w:t>
+      </w:r>
+      <w:r>
+        <w:rPr>
+          <w:vertAlign w:val="superscript"/>
+        </w:rPr>
+        <w:t>ème</w:t>
+      </w:r>
+      <w:r>
+        <w:t xml:space="preserve"> </w:t>
+      </w:r>
+      <w:r>
+        <w:t>semaine</w:t>
       </w:r>
     </w:p>
     <w:p>
@@ -4039,7 +4415,7 @@
                     <pic:cNvPicPr/>
                   </pic:nvPicPr>
                   <pic:blipFill>
-                    <a:blip r:embed="rId18">
+                    <a:blip r:embed="rId22">
                       <a:extLst>
                         <a:ext uri="{28A0092B-C50C-407E-A947-70E740481C1C}">
                           <a14:useLocalDpi xmlns:a14="http://schemas.microsoft.com/office/drawing/2010/main" val="0"/>
@@ -4086,7 +4462,7 @@
         <w:rPr>
           <w:noProof/>
         </w:rPr>
-        <w:t>4</w:t>
+        <w:t>6</w:t>
       </w:r>
       <w:r>
         <w:fldChar w:fldCharType="end"/>
@@ -4122,7 +4498,7 @@
                     <pic:cNvPicPr/>
                   </pic:nvPicPr>
                   <pic:blipFill>
-                    <a:blip r:embed="rId19">
+                    <a:blip r:embed="rId23">
                       <a:extLst>
                         <a:ext uri="{28A0092B-C50C-407E-A947-70E740481C1C}">
                           <a14:useLocalDpi xmlns:a14="http://schemas.microsoft.com/office/drawing/2010/main" val="0"/>
@@ -4169,7 +4545,7 @@
         <w:rPr>
           <w:noProof/>
         </w:rPr>
-        <w:t>5</w:t>
+        <w:t>7</w:t>
       </w:r>
       <w:r>
         <w:fldChar w:fldCharType="end"/>
@@ -4206,7 +4582,7 @@
                     <pic:cNvPicPr/>
                   </pic:nvPicPr>
                   <pic:blipFill>
-                    <a:blip r:embed="rId20">
+                    <a:blip r:embed="rId24">
                       <a:extLst>
                         <a:ext uri="{28A0092B-C50C-407E-A947-70E740481C1C}">
                           <a14:useLocalDpi xmlns:a14="http://schemas.microsoft.com/office/drawing/2010/main" val="0"/>
@@ -4253,7 +4629,7 @@
         <w:rPr>
           <w:noProof/>
         </w:rPr>
-        <w:t>6</w:t>
+        <w:t>8</w:t>
       </w:r>
       <w:r>
         <w:fldChar w:fldCharType="end"/>
@@ -4310,7 +4686,7 @@
                     <pic:cNvPicPr/>
                   </pic:nvPicPr>
                   <pic:blipFill>
-                    <a:blip r:embed="rId21">
+                    <a:blip r:embed="rId25">
                       <a:extLst>
                         <a:ext uri="{28A0092B-C50C-407E-A947-70E740481C1C}">
                           <a14:useLocalDpi xmlns:a14="http://schemas.microsoft.com/office/drawing/2010/main" val="0"/>
@@ -4357,7 +4733,7 @@
         <w:rPr>
           <w:noProof/>
         </w:rPr>
-        <w:t>7</w:t>
+        <w:t>9</w:t>
       </w:r>
       <w:r>
         <w:fldChar w:fldCharType="end"/>
@@ -4393,7 +4769,7 @@
                     <pic:cNvPicPr/>
                   </pic:nvPicPr>
                   <pic:blipFill>
-                    <a:blip r:embed="rId22">
+                    <a:blip r:embed="rId26">
                       <a:extLst>
                         <a:ext uri="{28A0092B-C50C-407E-A947-70E740481C1C}">
                           <a14:useLocalDpi xmlns:a14="http://schemas.microsoft.com/office/drawing/2010/main" val="0"/>
@@ -4440,7 +4816,7 @@
         <w:rPr>
           <w:noProof/>
         </w:rPr>
-        <w:t>8</w:t>
+        <w:t>10</w:t>
       </w:r>
       <w:r>
         <w:fldChar w:fldCharType="end"/>
@@ -4477,7 +4853,7 @@
                     <pic:cNvPicPr/>
                   </pic:nvPicPr>
                   <pic:blipFill>
-                    <a:blip r:embed="rId23">
+                    <a:blip r:embed="rId27">
                       <a:extLst>
                         <a:ext uri="{28A0092B-C50C-407E-A947-70E740481C1C}">
                           <a14:useLocalDpi xmlns:a14="http://schemas.microsoft.com/office/drawing/2010/main" val="0"/>
@@ -4524,7 +4900,7 @@
         <w:rPr>
           <w:noProof/>
         </w:rPr>
-        <w:t>9</w:t>
+        <w:t>11</w:t>
       </w:r>
       <w:r>
         <w:fldChar w:fldCharType="end"/>
@@ -4560,7 +4936,7 @@
                     <pic:cNvPicPr/>
                   </pic:nvPicPr>
                   <pic:blipFill>
-                    <a:blip r:embed="rId24">
+                    <a:blip r:embed="rId28">
                       <a:extLst>
                         <a:ext uri="{28A0092B-C50C-407E-A947-70E740481C1C}">
                           <a14:useLocalDpi xmlns:a14="http://schemas.microsoft.com/office/drawing/2010/main" val="0"/>
@@ -4607,7 +4983,7 @@
         <w:rPr>
           <w:noProof/>
         </w:rPr>
-        <w:t>10</w:t>
+        <w:t>12</w:t>
       </w:r>
       <w:r>
         <w:fldChar w:fldCharType="end"/>
@@ -4644,7 +5020,7 @@
                     <pic:cNvPicPr/>
                   </pic:nvPicPr>
                   <pic:blipFill>
-                    <a:blip r:embed="rId25">
+                    <a:blip r:embed="rId29">
                       <a:extLst>
                         <a:ext uri="{28A0092B-C50C-407E-A947-70E740481C1C}">
                           <a14:useLocalDpi xmlns:a14="http://schemas.microsoft.com/office/drawing/2010/main" val="0"/>
@@ -4691,7 +5067,7 @@
         <w:rPr>
           <w:noProof/>
         </w:rPr>
-        <w:t>11</w:t>
+        <w:t>13</w:t>
       </w:r>
       <w:r>
         <w:fldChar w:fldCharType="end"/>
@@ -4728,7 +5104,7 @@
                     <pic:cNvPicPr/>
                   </pic:nvPicPr>
                   <pic:blipFill>
-                    <a:blip r:embed="rId26">
+                    <a:blip r:embed="rId30">
                       <a:extLst>
                         <a:ext uri="{28A0092B-C50C-407E-A947-70E740481C1C}">
                           <a14:useLocalDpi xmlns:a14="http://schemas.microsoft.com/office/drawing/2010/main" val="0"/>
@@ -4775,7 +5151,7 @@
         <w:rPr>
           <w:noProof/>
         </w:rPr>
-        <w:t>12</w:t>
+        <w:t>14</w:t>
       </w:r>
       <w:r>
         <w:fldChar w:fldCharType="end"/>
@@ -4811,7 +5187,7 @@
                     <pic:cNvPicPr/>
                   </pic:nvPicPr>
                   <pic:blipFill>
-                    <a:blip r:embed="rId27">
+                    <a:blip r:embed="rId31">
                       <a:extLst>
                         <a:ext uri="{28A0092B-C50C-407E-A947-70E740481C1C}">
                           <a14:useLocalDpi xmlns:a14="http://schemas.microsoft.com/office/drawing/2010/main" val="0"/>
@@ -4858,7 +5234,7 @@
         <w:rPr>
           <w:noProof/>
         </w:rPr>
-        <w:t>13</w:t>
+        <w:t>15</w:t>
       </w:r>
       <w:r>
         <w:fldChar w:fldCharType="end"/>
@@ -4895,7 +5271,7 @@
                     <pic:cNvPicPr/>
                   </pic:nvPicPr>
                   <pic:blipFill>
-                    <a:blip r:embed="rId28">
+                    <a:blip r:embed="rId32">
                       <a:extLst>
                         <a:ext uri="{28A0092B-C50C-407E-A947-70E740481C1C}">
                           <a14:useLocalDpi xmlns:a14="http://schemas.microsoft.com/office/drawing/2010/main" val="0"/>
@@ -4942,7 +5318,7 @@
         <w:rPr>
           <w:noProof/>
         </w:rPr>
-        <w:t>14</w:t>
+        <w:t>16</w:t>
       </w:r>
       <w:r>
         <w:fldChar w:fldCharType="end"/>
@@ -4979,7 +5355,7 @@
                     <pic:cNvPicPr/>
                   </pic:nvPicPr>
                   <pic:blipFill>
-                    <a:blip r:embed="rId29">
+                    <a:blip r:embed="rId33">
                       <a:extLst>
                         <a:ext uri="{28A0092B-C50C-407E-A947-70E740481C1C}">
                           <a14:useLocalDpi xmlns:a14="http://schemas.microsoft.com/office/drawing/2010/main" val="0"/>
@@ -5026,7 +5402,7 @@
         <w:rPr>
           <w:noProof/>
         </w:rPr>
-        <w:t>15</w:t>
+        <w:t>17</w:t>
       </w:r>
       <w:r>
         <w:fldChar w:fldCharType="end"/>
@@ -5063,7 +5439,7 @@
                     <pic:cNvPicPr/>
                   </pic:nvPicPr>
                   <pic:blipFill>
-                    <a:blip r:embed="rId30">
+                    <a:blip r:embed="rId34">
                       <a:extLst>
                         <a:ext uri="{28A0092B-C50C-407E-A947-70E740481C1C}">
                           <a14:useLocalDpi xmlns:a14="http://schemas.microsoft.com/office/drawing/2010/main" val="0"/>
@@ -5110,7 +5486,7 @@
         <w:rPr>
           <w:noProof/>
         </w:rPr>
-        <w:t>16</w:t>
+        <w:t>18</w:t>
       </w:r>
       <w:r>
         <w:fldChar w:fldCharType="end"/>
@@ -5168,7 +5544,7 @@
                     <pic:cNvPicPr/>
                   </pic:nvPicPr>
                   <pic:blipFill>
-                    <a:blip r:embed="rId31">
+                    <a:blip r:embed="rId35">
                       <a:extLst>
                         <a:ext uri="{28A0092B-C50C-407E-A947-70E740481C1C}">
                           <a14:useLocalDpi xmlns:a14="http://schemas.microsoft.com/office/drawing/2010/main" val="0"/>
@@ -5215,7 +5591,7 @@
         <w:rPr>
           <w:noProof/>
         </w:rPr>
-        <w:t>17</w:t>
+        <w:t>19</w:t>
       </w:r>
       <w:r>
         <w:fldChar w:fldCharType="end"/>
@@ -5263,7 +5639,7 @@
                     <pic:cNvPicPr/>
                   </pic:nvPicPr>
                   <pic:blipFill>
-                    <a:blip r:embed="rId32">
+                    <a:blip r:embed="rId36">
                       <a:extLst>
                         <a:ext uri="{28A0092B-C50C-407E-A947-70E740481C1C}">
                           <a14:useLocalDpi xmlns:a14="http://schemas.microsoft.com/office/drawing/2010/main" val="0"/>
@@ -5310,7 +5686,7 @@
         <w:rPr>
           <w:noProof/>
         </w:rPr>
-        <w:t>18</w:t>
+        <w:t>20</w:t>
       </w:r>
       <w:r>
         <w:fldChar w:fldCharType="end"/>
@@ -6020,6 +6396,142 @@
       <w:bookmarkEnd w:id="19"/>
     </w:p>
     <w:p>
+      <w:r>
+        <w:t>Jai utilisé les logiciels suivants :</w:t>
+      </w:r>
+    </w:p>
+    <w:p>
+      <w:pPr>
+        <w:pStyle w:val="Paragraphedeliste"/>
+        <w:numPr>
+          <w:ilvl w:val="0"/>
+          <w:numId w:val="15"/>
+        </w:numPr>
+      </w:pPr>
+      <w:r>
+        <w:t>Jira Work Management</w:t>
+      </w:r>
+      <w:r>
+        <w:tab/>
+        <w:t>Pour la création de la planification initiale ainsi que le suivi des tâches</w:t>
+      </w:r>
+    </w:p>
+    <w:p>
+      <w:pPr>
+        <w:pStyle w:val="Paragraphedeliste"/>
+        <w:numPr>
+          <w:ilvl w:val="0"/>
+          <w:numId w:val="15"/>
+        </w:numPr>
+      </w:pPr>
+      <w:r>
+        <w:t>Word</w:t>
+      </w:r>
+      <w:r>
+        <w:tab/>
+        <w:t>Pour la rédaction du rapport de projet</w:t>
+      </w:r>
+    </w:p>
+    <w:p>
+      <w:pPr>
+        <w:pStyle w:val="Paragraphedeliste"/>
+        <w:numPr>
+          <w:ilvl w:val="0"/>
+          <w:numId w:val="15"/>
+        </w:numPr>
+      </w:pPr>
+      <w:r>
+        <w:t>Excel</w:t>
+      </w:r>
+      <w:r>
+        <w:tab/>
+        <w:t>Pour le journal de travail</w:t>
+      </w:r>
+    </w:p>
+    <w:p>
+      <w:pPr>
+        <w:pStyle w:val="Paragraphedeliste"/>
+        <w:numPr>
+          <w:ilvl w:val="0"/>
+          <w:numId w:val="15"/>
+        </w:numPr>
+      </w:pPr>
+      <w:r>
+        <w:t>Draw.io</w:t>
+      </w:r>
+      <w:r>
+        <w:tab/>
+        <w:t>Pour la création du MCD</w:t>
+      </w:r>
+    </w:p>
+    <w:p>
+      <w:pPr>
+        <w:pStyle w:val="Paragraphedeliste"/>
+        <w:numPr>
+          <w:ilvl w:val="0"/>
+          <w:numId w:val="15"/>
+        </w:numPr>
+      </w:pPr>
+      <w:r>
+        <w:t>MySQL Workbench</w:t>
+      </w:r>
+      <w:r>
+        <w:tab/>
+        <w:t>Pour la création du MLD ains que la base de données</w:t>
+      </w:r>
+    </w:p>
+    <w:p>
+      <w:pPr>
+        <w:pStyle w:val="Paragraphedeliste"/>
+        <w:numPr>
+          <w:ilvl w:val="0"/>
+          <w:numId w:val="15"/>
+        </w:numPr>
+      </w:pPr>
+      <w:r>
+        <w:t>Figma</w:t>
+      </w:r>
+      <w:r>
+        <w:tab/>
+        <w:t>Pour la création des maquettes</w:t>
+      </w:r>
+    </w:p>
+    <w:p>
+      <w:pPr>
+        <w:pStyle w:val="Paragraphedeliste"/>
+        <w:numPr>
+          <w:ilvl w:val="0"/>
+          <w:numId w:val="15"/>
+        </w:numPr>
+      </w:pPr>
+      <w:r>
+        <w:t>GitHub et GitHub desktop</w:t>
+      </w:r>
+      <w:r>
+        <w:tab/>
+        <w:t xml:space="preserve">Pour </w:t>
+      </w:r>
+      <w:r>
+        <w:t>le versionning et la sauvegarde du projet</w:t>
+      </w:r>
+    </w:p>
+    <w:p>
+      <w:pPr>
+        <w:pStyle w:val="Paragraphedeliste"/>
+        <w:numPr>
+          <w:ilvl w:val="0"/>
+          <w:numId w:val="15"/>
+        </w:numPr>
+      </w:pPr>
+      <w:r>
+        <w:t>PhpStorm</w:t>
+      </w:r>
+      <w:r>
+        <w:tab/>
+        <w:t>Pour la création des fichiers (php et css)</w:t>
+      </w:r>
+    </w:p>
+    <w:p>
       <w:pPr>
         <w:pStyle w:val="Retraitnormal1"/>
         <w:numPr>
@@ -7341,8 +7853,7 @@
       <w:bookmarkEnd w:id="43"/>
     </w:p>
     <w:p>
-      <w:hyperlink r:id="rId33" w:history="1">
-        <w:proofErr w:type="spellStart"/>
+      <w:hyperlink r:id="rId37" w:history="1">
         <w:r>
           <w:rPr>
             <w:rStyle w:val="Lienhypertexte"/>
@@ -7361,11 +7872,29 @@
           </w:rPr>
           <w:t>rso</w:t>
         </w:r>
-        <w:proofErr w:type="spellEnd"/>
       </w:hyperlink>
       <w:r>
         <w:tab/>
+      </w:r>
+      <w:r>
+        <w:tab/>
+      </w:r>
+      <w:r>
         <w:t>Pour les traductions (MLD)</w:t>
+      </w:r>
+    </w:p>
+    <w:p>
+      <w:hyperlink r:id="rId38" w:history="1">
+        <w:r>
+          <w:rPr>
+            <w:rStyle w:val="Lienhypertexte"/>
+          </w:rPr>
+          <w:t>loremipsum.io</w:t>
+        </w:r>
+      </w:hyperlink>
+      <w:r>
+        <w:tab/>
+        <w:t>Pour la génération des textes (maquettes)</w:t>
       </w:r>
     </w:p>
     <w:p>
@@ -7665,27 +8194,9 @@
             <w:tcW w:w="2954" w:type="dxa"/>
           </w:tcPr>
           <w:p>
-            <w:proofErr w:type="spellStart"/>
             <w:r>
-              <w:t>Structured</w:t>
+              <w:t>Structured Query Language</w:t>
             </w:r>
-            <w:proofErr w:type="spellEnd"/>
-            <w:r>
-              <w:t xml:space="preserve"> </w:t>
-            </w:r>
-            <w:proofErr w:type="spellStart"/>
-            <w:r>
-              <w:t>Query</w:t>
-            </w:r>
-            <w:proofErr w:type="spellEnd"/>
-            <w:r>
-              <w:t xml:space="preserve"> </w:t>
-            </w:r>
-            <w:proofErr w:type="spellStart"/>
-            <w:r>
-              <w:t>Language</w:t>
-            </w:r>
-            <w:proofErr w:type="spellEnd"/>
           </w:p>
         </w:tc>
         <w:tc>
@@ -7693,13 +8204,8 @@
             <w:tcW w:w="2954" w:type="dxa"/>
           </w:tcPr>
           <w:p>
-            <w:proofErr w:type="spellStart"/>
             <w:r>
-              <w:t>Language</w:t>
-            </w:r>
-            <w:proofErr w:type="spellEnd"/>
-            <w:r>
-              <w:t xml:space="preserve"> de programmation permettant de gérer une base de donnée</w:t>
+              <w:t>Language de programmation permettant de gérer une base de donnée</w:t>
             </w:r>
           </w:p>
         </w:tc>
@@ -8157,7 +8663,6 @@
       </w:rPr>
       <w:t xml:space="preserve">TPI - </w:t>
     </w:r>
-    <w:proofErr w:type="spellStart"/>
     <w:r>
       <w:rPr>
         <w:rFonts w:cs="Arial"/>
@@ -8168,7 +8673,6 @@
       </w:rPr>
       <w:t>WebAppGestionRepas</w:t>
     </w:r>
-    <w:proofErr w:type="spellEnd"/>
     <w:r>
       <w:rPr>
         <w:rFonts w:cs="Arial"/>
@@ -8298,6 +8802,119 @@
     </w:lvl>
   </w:abstractNum>
   <w:abstractNum w:abstractNumId="1" w15:restartNumberingAfterBreak="0">
+    <w:nsid w:val="13D163FC"/>
+    <w:multiLevelType w:val="hybridMultilevel"/>
+    <w:tmpl w:val="E78A1C12"/>
+    <w:lvl w:ilvl="0" w:tplc="100C0001">
+      <w:start w:val="1"/>
+      <w:numFmt w:val="bullet"/>
+      <w:lvlText w:val=""/>
+      <w:lvlJc w:val="left"/>
+      <w:pPr>
+        <w:ind w:left="720" w:hanging="360"/>
+      </w:pPr>
+      <w:rPr>
+        <w:rFonts w:ascii="Symbol" w:hAnsi="Symbol" w:hint="default"/>
+      </w:rPr>
+    </w:lvl>
+    <w:lvl w:ilvl="1" w:tplc="100C0003" w:tentative="1">
+      <w:start w:val="1"/>
+      <w:numFmt w:val="bullet"/>
+      <w:lvlText w:val="o"/>
+      <w:lvlJc w:val="left"/>
+      <w:pPr>
+        <w:ind w:left="1440" w:hanging="360"/>
+      </w:pPr>
+      <w:rPr>
+        <w:rFonts w:ascii="Courier New" w:hAnsi="Courier New" w:cs="Courier New" w:hint="default"/>
+      </w:rPr>
+    </w:lvl>
+    <w:lvl w:ilvl="2" w:tplc="100C0005" w:tentative="1">
+      <w:start w:val="1"/>
+      <w:numFmt w:val="bullet"/>
+      <w:lvlText w:val=""/>
+      <w:lvlJc w:val="left"/>
+      <w:pPr>
+        <w:ind w:left="2160" w:hanging="360"/>
+      </w:pPr>
+      <w:rPr>
+        <w:rFonts w:ascii="Wingdings" w:hAnsi="Wingdings" w:hint="default"/>
+      </w:rPr>
+    </w:lvl>
+    <w:lvl w:ilvl="3" w:tplc="100C0001" w:tentative="1">
+      <w:start w:val="1"/>
+      <w:numFmt w:val="bullet"/>
+      <w:lvlText w:val=""/>
+      <w:lvlJc w:val="left"/>
+      <w:pPr>
+        <w:ind w:left="2880" w:hanging="360"/>
+      </w:pPr>
+      <w:rPr>
+        <w:rFonts w:ascii="Symbol" w:hAnsi="Symbol" w:hint="default"/>
+      </w:rPr>
+    </w:lvl>
+    <w:lvl w:ilvl="4" w:tplc="100C0003" w:tentative="1">
+      <w:start w:val="1"/>
+      <w:numFmt w:val="bullet"/>
+      <w:lvlText w:val="o"/>
+      <w:lvlJc w:val="left"/>
+      <w:pPr>
+        <w:ind w:left="3600" w:hanging="360"/>
+      </w:pPr>
+      <w:rPr>
+        <w:rFonts w:ascii="Courier New" w:hAnsi="Courier New" w:cs="Courier New" w:hint="default"/>
+      </w:rPr>
+    </w:lvl>
+    <w:lvl w:ilvl="5" w:tplc="100C0005" w:tentative="1">
+      <w:start w:val="1"/>
+      <w:numFmt w:val="bullet"/>
+      <w:lvlText w:val=""/>
+      <w:lvlJc w:val="left"/>
+      <w:pPr>
+        <w:ind w:left="4320" w:hanging="360"/>
+      </w:pPr>
+      <w:rPr>
+        <w:rFonts w:ascii="Wingdings" w:hAnsi="Wingdings" w:hint="default"/>
+      </w:rPr>
+    </w:lvl>
+    <w:lvl w:ilvl="6" w:tplc="100C0001" w:tentative="1">
+      <w:start w:val="1"/>
+      <w:numFmt w:val="bullet"/>
+      <w:lvlText w:val=""/>
+      <w:lvlJc w:val="left"/>
+      <w:pPr>
+        <w:ind w:left="5040" w:hanging="360"/>
+      </w:pPr>
+      <w:rPr>
+        <w:rFonts w:ascii="Symbol" w:hAnsi="Symbol" w:hint="default"/>
+      </w:rPr>
+    </w:lvl>
+    <w:lvl w:ilvl="7" w:tplc="100C0003" w:tentative="1">
+      <w:start w:val="1"/>
+      <w:numFmt w:val="bullet"/>
+      <w:lvlText w:val="o"/>
+      <w:lvlJc w:val="left"/>
+      <w:pPr>
+        <w:ind w:left="5760" w:hanging="360"/>
+      </w:pPr>
+      <w:rPr>
+        <w:rFonts w:ascii="Courier New" w:hAnsi="Courier New" w:cs="Courier New" w:hint="default"/>
+      </w:rPr>
+    </w:lvl>
+    <w:lvl w:ilvl="8" w:tplc="100C0005" w:tentative="1">
+      <w:start w:val="1"/>
+      <w:numFmt w:val="bullet"/>
+      <w:lvlText w:val=""/>
+      <w:lvlJc w:val="left"/>
+      <w:pPr>
+        <w:ind w:left="6480" w:hanging="360"/>
+      </w:pPr>
+      <w:rPr>
+        <w:rFonts w:ascii="Wingdings" w:hAnsi="Wingdings" w:hint="default"/>
+      </w:rPr>
+    </w:lvl>
+  </w:abstractNum>
+  <w:abstractNum w:abstractNumId="2" w15:restartNumberingAfterBreak="0">
     <w:nsid w:val="16794E2B"/>
     <w:multiLevelType w:val="hybridMultilevel"/>
     <w:tmpl w:val="641AD2C2"/>
@@ -8437,7 +9054,7 @@
       </w:rPr>
     </w:lvl>
   </w:abstractNum>
-  <w:abstractNum w:abstractNumId="2" w15:restartNumberingAfterBreak="0">
+  <w:abstractNum w:abstractNumId="3" w15:restartNumberingAfterBreak="0">
     <w:nsid w:val="19FF01AE"/>
     <w:multiLevelType w:val="hybridMultilevel"/>
     <w:tmpl w:val="EC6A3956"/>
@@ -8577,7 +9194,7 @@
       </w:rPr>
     </w:lvl>
   </w:abstractNum>
-  <w:abstractNum w:abstractNumId="3" w15:restartNumberingAfterBreak="0">
+  <w:abstractNum w:abstractNumId="4" w15:restartNumberingAfterBreak="0">
     <w:nsid w:val="27A404D8"/>
     <w:multiLevelType w:val="hybridMultilevel"/>
     <w:tmpl w:val="E4483B56"/>
@@ -8717,7 +9334,7 @@
       </w:rPr>
     </w:lvl>
   </w:abstractNum>
-  <w:abstractNum w:abstractNumId="4" w15:restartNumberingAfterBreak="0">
+  <w:abstractNum w:abstractNumId="5" w15:restartNumberingAfterBreak="0">
     <w:nsid w:val="284B73B7"/>
     <w:multiLevelType w:val="hybridMultilevel"/>
     <w:tmpl w:val="0972A3D8"/>
@@ -8830,7 +9447,7 @@
       </w:rPr>
     </w:lvl>
   </w:abstractNum>
-  <w:abstractNum w:abstractNumId="5" w15:restartNumberingAfterBreak="0">
+  <w:abstractNum w:abstractNumId="6" w15:restartNumberingAfterBreak="0">
     <w:nsid w:val="408C02FF"/>
     <w:multiLevelType w:val="hybridMultilevel"/>
     <w:tmpl w:val="1C925AC4"/>
@@ -8967,7 +9584,7 @@
       </w:rPr>
     </w:lvl>
   </w:abstractNum>
-  <w:abstractNum w:abstractNumId="6" w15:restartNumberingAfterBreak="0">
+  <w:abstractNum w:abstractNumId="7" w15:restartNumberingAfterBreak="0">
     <w:nsid w:val="42F31DAB"/>
     <w:multiLevelType w:val="hybridMultilevel"/>
     <w:tmpl w:val="A46C5D1C"/>
@@ -9107,7 +9724,7 @@
       </w:rPr>
     </w:lvl>
   </w:abstractNum>
-  <w:abstractNum w:abstractNumId="7" w15:restartNumberingAfterBreak="0">
+  <w:abstractNum w:abstractNumId="8" w15:restartNumberingAfterBreak="0">
     <w:nsid w:val="5082572C"/>
     <w:multiLevelType w:val="hybridMultilevel"/>
     <w:tmpl w:val="ED4ACFA4"/>
@@ -9247,7 +9864,7 @@
       </w:rPr>
     </w:lvl>
   </w:abstractNum>
-  <w:abstractNum w:abstractNumId="8" w15:restartNumberingAfterBreak="0">
+  <w:abstractNum w:abstractNumId="9" w15:restartNumberingAfterBreak="0">
     <w:nsid w:val="52B247CA"/>
     <w:multiLevelType w:val="hybridMultilevel"/>
     <w:tmpl w:val="B7D4D45A"/>
@@ -9387,7 +10004,7 @@
       </w:rPr>
     </w:lvl>
   </w:abstractNum>
-  <w:abstractNum w:abstractNumId="9" w15:restartNumberingAfterBreak="0">
+  <w:abstractNum w:abstractNumId="10" w15:restartNumberingAfterBreak="0">
     <w:nsid w:val="594C1361"/>
     <w:multiLevelType w:val="hybridMultilevel"/>
     <w:tmpl w:val="5C243628"/>
@@ -9527,7 +10144,7 @@
       </w:rPr>
     </w:lvl>
   </w:abstractNum>
-  <w:abstractNum w:abstractNumId="10" w15:restartNumberingAfterBreak="0">
+  <w:abstractNum w:abstractNumId="11" w15:restartNumberingAfterBreak="0">
     <w:nsid w:val="71E06583"/>
     <w:multiLevelType w:val="hybridMultilevel"/>
     <w:tmpl w:val="26C81FCE"/>
@@ -9667,7 +10284,7 @@
       </w:rPr>
     </w:lvl>
   </w:abstractNum>
-  <w:abstractNum w:abstractNumId="11" w15:restartNumberingAfterBreak="0">
+  <w:abstractNum w:abstractNumId="12" w15:restartNumberingAfterBreak="0">
     <w:nsid w:val="75A3529B"/>
     <w:multiLevelType w:val="hybridMultilevel"/>
     <w:tmpl w:val="819EEA64"/>
@@ -9807,7 +10424,7 @@
       </w:rPr>
     </w:lvl>
   </w:abstractNum>
-  <w:abstractNum w:abstractNumId="12" w15:restartNumberingAfterBreak="0">
+  <w:abstractNum w:abstractNumId="13" w15:restartNumberingAfterBreak="0">
     <w:nsid w:val="7B193736"/>
     <w:multiLevelType w:val="multilevel"/>
     <w:tmpl w:val="3E0A631E"/>
@@ -9929,7 +10546,7 @@
       </w:pPr>
     </w:lvl>
   </w:abstractNum>
-  <w:abstractNum w:abstractNumId="13" w15:restartNumberingAfterBreak="0">
+  <w:abstractNum w:abstractNumId="14" w15:restartNumberingAfterBreak="0">
     <w:nsid w:val="7DD245F2"/>
     <w:multiLevelType w:val="hybridMultilevel"/>
     <w:tmpl w:val="3100450C"/>
@@ -10070,46 +10687,49 @@
     </w:lvl>
   </w:abstractNum>
   <w:num w:numId="1">
-    <w:abstractNumId w:val="12"/>
+    <w:abstractNumId w:val="13"/>
   </w:num>
   <w:num w:numId="2">
     <w:abstractNumId w:val="0"/>
   </w:num>
   <w:num w:numId="3">
+    <w:abstractNumId w:val="3"/>
+  </w:num>
+  <w:num w:numId="4">
+    <w:abstractNumId w:val="12"/>
+  </w:num>
+  <w:num w:numId="5">
+    <w:abstractNumId w:val="9"/>
+  </w:num>
+  <w:num w:numId="6">
+    <w:abstractNumId w:val="4"/>
+  </w:num>
+  <w:num w:numId="7">
+    <w:abstractNumId w:val="10"/>
+  </w:num>
+  <w:num w:numId="8">
+    <w:abstractNumId w:val="14"/>
+  </w:num>
+  <w:num w:numId="9">
     <w:abstractNumId w:val="2"/>
   </w:num>
-  <w:num w:numId="4">
+  <w:num w:numId="10">
+    <w:abstractNumId w:val="6"/>
+  </w:num>
+  <w:num w:numId="11">
+    <w:abstractNumId w:val="8"/>
+  </w:num>
+  <w:num w:numId="12">
+    <w:abstractNumId w:val="7"/>
+  </w:num>
+  <w:num w:numId="13">
     <w:abstractNumId w:val="11"/>
   </w:num>
-  <w:num w:numId="5">
-    <w:abstractNumId w:val="8"/>
-  </w:num>
-  <w:num w:numId="6">
-    <w:abstractNumId w:val="3"/>
-  </w:num>
-  <w:num w:numId="7">
-    <w:abstractNumId w:val="9"/>
-  </w:num>
-  <w:num w:numId="8">
-    <w:abstractNumId w:val="13"/>
-  </w:num>
-  <w:num w:numId="9">
-    <w:abstractNumId w:val="1"/>
-  </w:num>
-  <w:num w:numId="10">
+  <w:num w:numId="14">
     <w:abstractNumId w:val="5"/>
   </w:num>
-  <w:num w:numId="11">
-    <w:abstractNumId w:val="7"/>
-  </w:num>
-  <w:num w:numId="12">
-    <w:abstractNumId w:val="6"/>
-  </w:num>
-  <w:num w:numId="13">
-    <w:abstractNumId w:val="10"/>
-  </w:num>
-  <w:num w:numId="14">
-    <w:abstractNumId w:val="4"/>
+  <w:num w:numId="15">
+    <w:abstractNumId w:val="1"/>
   </w:num>
   <w:numIdMacAtCleanup w:val="13"/>
 </w:numbering>

--- a/Documentation/Rapport de projet/TPI - Application web pour la gestion des repas en lien avec les commissions et le budget.docx
+++ b/Documentation/Rapport de projet/TPI - Application web pour la gestion des repas en lien avec les commissions et le budget.docx
@@ -4482,6 +4482,7 @@
         <w:rPr>
           <w:noProof/>
         </w:rPr>
+        <w:lastRenderedPageBreak/>
         <w:drawing>
           <wp:inline distT="0" distB="0" distL="0" distR="0" wp14:anchorId="0D8E7612" wp14:editId="4C50C011">
             <wp:extent cx="5696745" cy="3200847"/>
@@ -4565,7 +4566,6 @@
         <w:rPr>
           <w:noProof/>
         </w:rPr>
-        <w:lastRenderedPageBreak/>
         <w:drawing>
           <wp:inline distT="0" distB="0" distL="0" distR="0" wp14:anchorId="4B222B8A" wp14:editId="646AD907">
             <wp:extent cx="5715798" cy="3505689"/>
@@ -5710,7 +5710,19 @@
       </w:r>
       <w:bookmarkEnd w:id="10"/>
     </w:p>
-    <w:p/>
+    <w:p>
+      <w:r>
+        <w:t xml:space="preserve">Les maquettes sont en cours de création sur ce lien : </w:t>
+      </w:r>
+      <w:hyperlink r:id="rId37" w:history="1">
+        <w:r>
+          <w:rPr>
+            <w:rStyle w:val="Lienhypertexte"/>
+          </w:rPr>
+          <w:t>Figma</w:t>
+        </w:r>
+      </w:hyperlink>
+    </w:p>
     <w:p>
       <w:pPr>
         <w:pStyle w:val="Titre2"/>
@@ -6396,8 +6408,19 @@
       <w:bookmarkEnd w:id="19"/>
     </w:p>
     <w:p>
-      <w:r>
-        <w:t>Jai utilisé les logiciels suivants :</w:t>
+      <w:pPr>
+        <w:tabs>
+          <w:tab w:val="left" w:pos="3828"/>
+        </w:tabs>
+      </w:pPr>
+      <w:r>
+        <w:t>J</w:t>
+      </w:r>
+      <w:r>
+        <w:t>’</w:t>
+      </w:r>
+      <w:r>
+        <w:t>ai utilisé les logiciels suivants :</w:t>
       </w:r>
     </w:p>
     <w:p>
@@ -6407,13 +6430,22 @@
           <w:ilvl w:val="0"/>
           <w:numId w:val="15"/>
         </w:numPr>
+        <w:tabs>
+          <w:tab w:val="left" w:pos="3828"/>
+        </w:tabs>
       </w:pPr>
       <w:r>
         <w:t>Jira Work Management</w:t>
       </w:r>
       <w:r>
         <w:tab/>
-        <w:t>Pour la création de la planification initiale ainsi que le suivi des tâches</w:t>
+        <w:t>Pour la création de la planification initiale</w:t>
+      </w:r>
+      <w:r>
+        <w:t xml:space="preserve"> </w:t>
+      </w:r>
+      <w:r>
+        <w:t>ainsi que le suivi des tâches</w:t>
       </w:r>
     </w:p>
     <w:p>
@@ -6423,6 +6455,9 @@
           <w:ilvl w:val="0"/>
           <w:numId w:val="15"/>
         </w:numPr>
+        <w:tabs>
+          <w:tab w:val="left" w:pos="3828"/>
+        </w:tabs>
       </w:pPr>
       <w:r>
         <w:t>Word</w:t>
@@ -6439,6 +6474,9 @@
           <w:ilvl w:val="0"/>
           <w:numId w:val="15"/>
         </w:numPr>
+        <w:tabs>
+          <w:tab w:val="left" w:pos="3828"/>
+        </w:tabs>
       </w:pPr>
       <w:r>
         <w:t>Excel</w:t>
@@ -6455,6 +6493,9 @@
           <w:ilvl w:val="0"/>
           <w:numId w:val="15"/>
         </w:numPr>
+        <w:tabs>
+          <w:tab w:val="left" w:pos="3828"/>
+        </w:tabs>
       </w:pPr>
       <w:r>
         <w:t>Draw.io</w:t>
@@ -6471,13 +6512,22 @@
           <w:ilvl w:val="0"/>
           <w:numId w:val="15"/>
         </w:numPr>
+        <w:tabs>
+          <w:tab w:val="left" w:pos="3828"/>
+        </w:tabs>
       </w:pPr>
       <w:r>
         <w:t>MySQL Workbench</w:t>
       </w:r>
       <w:r>
         <w:tab/>
-        <w:t>Pour la création du MLD ains que la base de données</w:t>
+        <w:t>Pour la création du MLD ains que la</w:t>
+      </w:r>
+      <w:r>
+        <w:t xml:space="preserve"> création et la gestion de la</w:t>
+      </w:r>
+      <w:r>
+        <w:t xml:space="preserve"> base de données</w:t>
       </w:r>
     </w:p>
     <w:p>
@@ -6487,8 +6537,12 @@
           <w:ilvl w:val="0"/>
           <w:numId w:val="15"/>
         </w:numPr>
-      </w:pPr>
-      <w:r>
+        <w:tabs>
+          <w:tab w:val="left" w:pos="3828"/>
+        </w:tabs>
+      </w:pPr>
+      <w:r>
+        <w:lastRenderedPageBreak/>
         <w:t>Figma</w:t>
       </w:r>
       <w:r>
@@ -6503,6 +6557,9 @@
           <w:ilvl w:val="0"/>
           <w:numId w:val="15"/>
         </w:numPr>
+        <w:tabs>
+          <w:tab w:val="left" w:pos="3828"/>
+        </w:tabs>
       </w:pPr>
       <w:r>
         <w:t>GitHub et GitHub desktop</w:t>
@@ -6522,6 +6579,9 @@
           <w:ilvl w:val="0"/>
           <w:numId w:val="15"/>
         </w:numPr>
+        <w:tabs>
+          <w:tab w:val="left" w:pos="3828"/>
+        </w:tabs>
       </w:pPr>
       <w:r>
         <w:t>PhpStorm</w:t>
@@ -6530,6 +6590,46 @@
         <w:tab/>
         <w:t>Pour la création des fichiers (php et css)</w:t>
       </w:r>
+    </w:p>
+    <w:p>
+      <w:pPr>
+        <w:pStyle w:val="Paragraphedeliste"/>
+        <w:numPr>
+          <w:ilvl w:val="0"/>
+          <w:numId w:val="15"/>
+        </w:numPr>
+        <w:tabs>
+          <w:tab w:val="left" w:pos="3828"/>
+        </w:tabs>
+      </w:pPr>
+      <w:r>
+        <w:t>GPT 3.5</w:t>
+      </w:r>
+      <w:r>
+        <w:tab/>
+        <w:t>Pour la génération de certains commentaires</w:t>
+      </w:r>
+      <w:r>
+        <w:t xml:space="preserve"> et les idées de menus</w:t>
+      </w:r>
+    </w:p>
+    <w:p>
+      <w:pPr>
+        <w:pStyle w:val="Retraitnormal1"/>
+        <w:numPr>
+          <w:ilvl w:val="0"/>
+          <w:numId w:val="0"/>
+        </w:numPr>
+        <w:tabs>
+          <w:tab w:val="left" w:pos="3828"/>
+        </w:tabs>
+        <w:ind w:left="360"/>
+        <w:rPr>
+          <w:i/>
+          <w:vanish/>
+          <w:sz w:val="24"/>
+        </w:rPr>
+      </w:pPr>
     </w:p>
     <w:p>
       <w:pPr>
@@ -6540,11 +6640,21 @@
         </w:numPr>
         <w:ind w:left="360"/>
         <w:rPr>
+          <w:rFonts w:ascii="Arial" w:hAnsi="Arial" w:cs="Arial"/>
           <w:i/>
           <w:vanish/>
           <w:sz w:val="24"/>
         </w:rPr>
       </w:pPr>
+      <w:r>
+        <w:rPr>
+          <w:rFonts w:ascii="Arial" w:hAnsi="Arial" w:cs="Arial"/>
+          <w:i/>
+          <w:vanish/>
+          <w:sz w:val="24"/>
+        </w:rPr>
+        <w:t>Fournir tous les document de conception:</w:t>
+      </w:r>
     </w:p>
     <w:p>
       <w:pPr>
@@ -6561,15 +6671,249 @@
           <w:sz w:val="24"/>
         </w:rPr>
       </w:pPr>
-      <w:r>
+    </w:p>
+    <w:p>
+      <w:pPr>
+        <w:pStyle w:val="Retraitnormal1"/>
+        <w:numPr>
+          <w:ilvl w:val="0"/>
+          <w:numId w:val="9"/>
+        </w:numPr>
         <w:rPr>
           <w:rFonts w:ascii="Arial" w:hAnsi="Arial" w:cs="Arial"/>
           <w:i/>
           <w:vanish/>
           <w:sz w:val="24"/>
         </w:rPr>
-        <w:t>Fournir tous les document de conception:</w:t>
-      </w:r>
+      </w:pPr>
+      <w:r>
+        <w:rPr>
+          <w:rFonts w:ascii="Arial" w:hAnsi="Arial" w:cs="Arial"/>
+          <w:i/>
+          <w:vanish/>
+          <w:sz w:val="24"/>
+        </w:rPr>
+        <w:t>le choix du matériel HW</w:t>
+      </w:r>
+    </w:p>
+    <w:p>
+      <w:pPr>
+        <w:pStyle w:val="Retraitnormal1"/>
+        <w:numPr>
+          <w:ilvl w:val="0"/>
+          <w:numId w:val="9"/>
+        </w:numPr>
+        <w:rPr>
+          <w:rFonts w:ascii="Arial" w:hAnsi="Arial" w:cs="Arial"/>
+          <w:i/>
+          <w:vanish/>
+          <w:sz w:val="24"/>
+        </w:rPr>
+      </w:pPr>
+      <w:r>
+        <w:rPr>
+          <w:rFonts w:ascii="Arial" w:hAnsi="Arial" w:cs="Arial"/>
+          <w:i/>
+          <w:vanish/>
+          <w:sz w:val="24"/>
+        </w:rPr>
+        <w:t xml:space="preserve">le choix des systèmes d'exploitation pour la réalisation </w:t>
+      </w:r>
+      <w:r>
+        <w:rPr>
+          <w:rFonts w:ascii="Arial" w:hAnsi="Arial" w:cs="Arial"/>
+          <w:i/>
+          <w:vanish/>
+          <w:sz w:val="24"/>
+          <w:u w:val="single"/>
+        </w:rPr>
+        <w:t>et</w:t>
+      </w:r>
+      <w:r>
+        <w:rPr>
+          <w:rFonts w:ascii="Arial" w:hAnsi="Arial" w:cs="Arial"/>
+          <w:i/>
+          <w:vanish/>
+          <w:sz w:val="24"/>
+        </w:rPr>
+        <w:t xml:space="preserve"> l'utilisation</w:t>
+      </w:r>
+    </w:p>
+    <w:p>
+      <w:pPr>
+        <w:pStyle w:val="Retraitnormal1"/>
+        <w:numPr>
+          <w:ilvl w:val="0"/>
+          <w:numId w:val="9"/>
+        </w:numPr>
+        <w:rPr>
+          <w:rFonts w:ascii="Arial" w:hAnsi="Arial" w:cs="Arial"/>
+          <w:i/>
+          <w:vanish/>
+          <w:sz w:val="24"/>
+        </w:rPr>
+      </w:pPr>
+      <w:r>
+        <w:rPr>
+          <w:rFonts w:ascii="Arial" w:hAnsi="Arial" w:cs="Arial"/>
+          <w:i/>
+          <w:vanish/>
+          <w:sz w:val="24"/>
+        </w:rPr>
+        <w:t xml:space="preserve">le choix des outils logiciels pour la réalisation </w:t>
+      </w:r>
+      <w:r>
+        <w:rPr>
+          <w:rFonts w:ascii="Arial" w:hAnsi="Arial" w:cs="Arial"/>
+          <w:i/>
+          <w:vanish/>
+          <w:sz w:val="24"/>
+          <w:u w:val="single"/>
+        </w:rPr>
+        <w:t>et</w:t>
+      </w:r>
+      <w:r>
+        <w:rPr>
+          <w:rFonts w:ascii="Arial" w:hAnsi="Arial" w:cs="Arial"/>
+          <w:i/>
+          <w:vanish/>
+          <w:sz w:val="24"/>
+        </w:rPr>
+        <w:t xml:space="preserve"> l'utilisation</w:t>
+      </w:r>
+    </w:p>
+    <w:p>
+      <w:pPr>
+        <w:pStyle w:val="Retraitnormal1"/>
+        <w:numPr>
+          <w:ilvl w:val="0"/>
+          <w:numId w:val="9"/>
+        </w:numPr>
+        <w:rPr>
+          <w:rFonts w:ascii="Arial" w:hAnsi="Arial" w:cs="Arial"/>
+          <w:i/>
+          <w:vanish/>
+          <w:sz w:val="24"/>
+        </w:rPr>
+      </w:pPr>
+      <w:r>
+        <w:rPr>
+          <w:rFonts w:ascii="Arial" w:hAnsi="Arial" w:cs="Arial"/>
+          <w:i/>
+          <w:vanish/>
+          <w:sz w:val="24"/>
+        </w:rPr>
+        <w:t xml:space="preserve">site web: </w:t>
+      </w:r>
+      <w:r>
+        <w:rPr>
+          <w:rFonts w:ascii="Arial" w:hAnsi="Arial" w:cs="Arial"/>
+          <w:i/>
+          <w:vanish/>
+          <w:sz w:val="24"/>
+        </w:rPr>
+        <w:t>réaliser les maquettes avec un logiciel, décrire toutes les animations sur papier, définir les mots-clés, choisir une formule d'hébergement, définir la méthode de mise à jour, …</w:t>
+      </w:r>
+    </w:p>
+    <w:p>
+      <w:pPr>
+        <w:pStyle w:val="Retraitnormal1"/>
+        <w:numPr>
+          <w:ilvl w:val="0"/>
+          <w:numId w:val="4"/>
+        </w:numPr>
+        <w:rPr>
+          <w:rFonts w:ascii="Arial" w:hAnsi="Arial" w:cs="Arial"/>
+          <w:i/>
+          <w:vanish/>
+          <w:sz w:val="24"/>
+        </w:rPr>
+      </w:pPr>
+      <w:r>
+        <w:rPr>
+          <w:rFonts w:ascii="Arial" w:hAnsi="Arial" w:cs="Arial"/>
+          <w:i/>
+          <w:vanish/>
+          <w:sz w:val="24"/>
+        </w:rPr>
+        <w:t>bases de données: décrire le modèle relationnel, le contenu détaillé des tables (caractéristiques de chaque champs) et les requêtes.</w:t>
+      </w:r>
+    </w:p>
+    <w:p>
+      <w:pPr>
+        <w:pStyle w:val="Retraitnormal1"/>
+        <w:numPr>
+          <w:ilvl w:val="0"/>
+          <w:numId w:val="4"/>
+        </w:numPr>
+        <w:rPr>
+          <w:rFonts w:ascii="Arial" w:hAnsi="Arial" w:cs="Arial"/>
+          <w:i/>
+          <w:vanish/>
+          <w:sz w:val="24"/>
+        </w:rPr>
+      </w:pPr>
+      <w:r>
+        <w:rPr>
+          <w:rFonts w:ascii="Arial" w:hAnsi="Arial" w:cs="Arial"/>
+          <w:i/>
+          <w:vanish/>
+          <w:sz w:val="24"/>
+        </w:rPr>
+        <w:t>programmation et scripts: organigramme, architecture du programme, découpage modulaire, entrées-sorties des modules, pseudo-code</w:t>
+      </w:r>
+      <w:r>
+        <w:rPr>
+          <w:rFonts w:ascii="Arial" w:hAnsi="Arial" w:cs="Arial"/>
+          <w:i/>
+          <w:vanish/>
+          <w:sz w:val="24"/>
+        </w:rPr>
+        <w:t xml:space="preserve"> </w:t>
+      </w:r>
+      <w:r>
+        <w:rPr>
+          <w:rFonts w:ascii="Arial" w:hAnsi="Arial" w:cs="Arial"/>
+          <w:i/>
+          <w:vanish/>
+          <w:sz w:val="24"/>
+        </w:rPr>
+        <w:t>/</w:t>
+      </w:r>
+      <w:r>
+        <w:rPr>
+          <w:rFonts w:ascii="Arial" w:hAnsi="Arial" w:cs="Arial"/>
+          <w:i/>
+          <w:vanish/>
+          <w:sz w:val="24"/>
+        </w:rPr>
+        <w:t xml:space="preserve"> </w:t>
+      </w:r>
+      <w:r>
+        <w:rPr>
+          <w:rFonts w:ascii="Arial" w:hAnsi="Arial" w:cs="Arial"/>
+          <w:i/>
+          <w:vanish/>
+          <w:sz w:val="24"/>
+        </w:rPr>
+        <w:t>structogramme…</w:t>
+      </w:r>
+    </w:p>
+    <w:p>
+      <w:pPr>
+        <w:pStyle w:val="Retraitnormal1"/>
+        <w:numPr>
+          <w:ilvl w:val="0"/>
+          <w:numId w:val="0"/>
+        </w:numPr>
+        <w:ind w:left="720"/>
+        <w:rPr>
+          <w:rFonts w:ascii="Arial" w:hAnsi="Arial" w:cs="Arial"/>
+          <w:i/>
+          <w:vanish/>
+          <w:sz w:val="24"/>
+        </w:rPr>
+      </w:pPr>
     </w:p>
     <w:p>
       <w:pPr>
@@ -6581,265 +6925,6 @@
         <w:ind w:left="360"/>
         <w:rPr>
           <w:rFonts w:ascii="Arial" w:hAnsi="Arial" w:cs="Arial"/>
-          <w:i/>
-          <w:vanish/>
-          <w:sz w:val="24"/>
-        </w:rPr>
-      </w:pPr>
-    </w:p>
-    <w:p>
-      <w:pPr>
-        <w:pStyle w:val="Retraitnormal1"/>
-        <w:numPr>
-          <w:ilvl w:val="0"/>
-          <w:numId w:val="9"/>
-        </w:numPr>
-        <w:rPr>
-          <w:rFonts w:ascii="Arial" w:hAnsi="Arial" w:cs="Arial"/>
-          <w:i/>
-          <w:vanish/>
-          <w:sz w:val="24"/>
-        </w:rPr>
-      </w:pPr>
-      <w:r>
-        <w:rPr>
-          <w:rFonts w:ascii="Arial" w:hAnsi="Arial" w:cs="Arial"/>
-          <w:i/>
-          <w:vanish/>
-          <w:sz w:val="24"/>
-        </w:rPr>
-        <w:t>le choix du matériel HW</w:t>
-      </w:r>
-    </w:p>
-    <w:p>
-      <w:pPr>
-        <w:pStyle w:val="Retraitnormal1"/>
-        <w:numPr>
-          <w:ilvl w:val="0"/>
-          <w:numId w:val="9"/>
-        </w:numPr>
-        <w:rPr>
-          <w:rFonts w:ascii="Arial" w:hAnsi="Arial" w:cs="Arial"/>
-          <w:i/>
-          <w:vanish/>
-          <w:sz w:val="24"/>
-        </w:rPr>
-      </w:pPr>
-      <w:r>
-        <w:rPr>
-          <w:rFonts w:ascii="Arial" w:hAnsi="Arial" w:cs="Arial"/>
-          <w:i/>
-          <w:vanish/>
-          <w:sz w:val="24"/>
-        </w:rPr>
-        <w:t xml:space="preserve">le choix des systèmes d'exploitation pour la réalisation </w:t>
-      </w:r>
-      <w:r>
-        <w:rPr>
-          <w:rFonts w:ascii="Arial" w:hAnsi="Arial" w:cs="Arial"/>
-          <w:i/>
-          <w:vanish/>
-          <w:sz w:val="24"/>
-          <w:u w:val="single"/>
-        </w:rPr>
-        <w:t>et</w:t>
-      </w:r>
-      <w:r>
-        <w:rPr>
-          <w:rFonts w:ascii="Arial" w:hAnsi="Arial" w:cs="Arial"/>
-          <w:i/>
-          <w:vanish/>
-          <w:sz w:val="24"/>
-        </w:rPr>
-        <w:t xml:space="preserve"> l'utilisation</w:t>
-      </w:r>
-    </w:p>
-    <w:p>
-      <w:pPr>
-        <w:pStyle w:val="Retraitnormal1"/>
-        <w:numPr>
-          <w:ilvl w:val="0"/>
-          <w:numId w:val="9"/>
-        </w:numPr>
-        <w:rPr>
-          <w:rFonts w:ascii="Arial" w:hAnsi="Arial" w:cs="Arial"/>
-          <w:i/>
-          <w:vanish/>
-          <w:sz w:val="24"/>
-        </w:rPr>
-      </w:pPr>
-      <w:r>
-        <w:rPr>
-          <w:rFonts w:ascii="Arial" w:hAnsi="Arial" w:cs="Arial"/>
-          <w:i/>
-          <w:vanish/>
-          <w:sz w:val="24"/>
-        </w:rPr>
-        <w:t xml:space="preserve">le choix des outils logiciels pour la réalisation </w:t>
-      </w:r>
-      <w:r>
-        <w:rPr>
-          <w:rFonts w:ascii="Arial" w:hAnsi="Arial" w:cs="Arial"/>
-          <w:i/>
-          <w:vanish/>
-          <w:sz w:val="24"/>
-          <w:u w:val="single"/>
-        </w:rPr>
-        <w:t>et</w:t>
-      </w:r>
-      <w:r>
-        <w:rPr>
-          <w:rFonts w:ascii="Arial" w:hAnsi="Arial" w:cs="Arial"/>
-          <w:i/>
-          <w:vanish/>
-          <w:sz w:val="24"/>
-        </w:rPr>
-        <w:t xml:space="preserve"> l'utilisation</w:t>
-      </w:r>
-    </w:p>
-    <w:p>
-      <w:pPr>
-        <w:pStyle w:val="Retraitnormal1"/>
-        <w:numPr>
-          <w:ilvl w:val="0"/>
-          <w:numId w:val="9"/>
-        </w:numPr>
-        <w:rPr>
-          <w:rFonts w:ascii="Arial" w:hAnsi="Arial" w:cs="Arial"/>
-          <w:i/>
-          <w:vanish/>
-          <w:sz w:val="24"/>
-        </w:rPr>
-      </w:pPr>
-      <w:r>
-        <w:rPr>
-          <w:rFonts w:ascii="Arial" w:hAnsi="Arial" w:cs="Arial"/>
-          <w:i/>
-          <w:vanish/>
-          <w:sz w:val="24"/>
-        </w:rPr>
-        <w:t xml:space="preserve">site web: </w:t>
-      </w:r>
-      <w:r>
-        <w:rPr>
-          <w:rFonts w:ascii="Arial" w:hAnsi="Arial" w:cs="Arial"/>
-          <w:i/>
-          <w:vanish/>
-          <w:sz w:val="24"/>
-        </w:rPr>
-        <w:t>réaliser les maquettes avec un logiciel, décrire toutes les animations sur papier, définir les mots-clés, choisir une formule d'hébergement, définir la méthode de mise à jour, …</w:t>
-      </w:r>
-    </w:p>
-    <w:p>
-      <w:pPr>
-        <w:pStyle w:val="Retraitnormal1"/>
-        <w:numPr>
-          <w:ilvl w:val="0"/>
-          <w:numId w:val="4"/>
-        </w:numPr>
-        <w:rPr>
-          <w:rFonts w:ascii="Arial" w:hAnsi="Arial" w:cs="Arial"/>
-          <w:i/>
-          <w:vanish/>
-          <w:sz w:val="24"/>
-        </w:rPr>
-      </w:pPr>
-      <w:r>
-        <w:rPr>
-          <w:rFonts w:ascii="Arial" w:hAnsi="Arial" w:cs="Arial"/>
-          <w:i/>
-          <w:vanish/>
-          <w:sz w:val="24"/>
-        </w:rPr>
-        <w:t>bases de données: décrire le modèle relationnel, le contenu détaillé des tables (caractéristiques de chaque champs) et les requêtes.</w:t>
-      </w:r>
-    </w:p>
-    <w:p>
-      <w:pPr>
-        <w:pStyle w:val="Retraitnormal1"/>
-        <w:numPr>
-          <w:ilvl w:val="0"/>
-          <w:numId w:val="4"/>
-        </w:numPr>
-        <w:rPr>
-          <w:rFonts w:ascii="Arial" w:hAnsi="Arial" w:cs="Arial"/>
-          <w:i/>
-          <w:vanish/>
-          <w:sz w:val="24"/>
-        </w:rPr>
-      </w:pPr>
-      <w:r>
-        <w:rPr>
-          <w:rFonts w:ascii="Arial" w:hAnsi="Arial" w:cs="Arial"/>
-          <w:i/>
-          <w:vanish/>
-          <w:sz w:val="24"/>
-        </w:rPr>
-        <w:t>programmation et scripts: organigramme, architecture du programme, découpage modulaire, entrées-sorties des modules, pseudo-code</w:t>
-      </w:r>
-      <w:r>
-        <w:rPr>
-          <w:rFonts w:ascii="Arial" w:hAnsi="Arial" w:cs="Arial"/>
-          <w:i/>
-          <w:vanish/>
-          <w:sz w:val="24"/>
-        </w:rPr>
-        <w:t xml:space="preserve"> </w:t>
-      </w:r>
-      <w:r>
-        <w:rPr>
-          <w:rFonts w:ascii="Arial" w:hAnsi="Arial" w:cs="Arial"/>
-          <w:i/>
-          <w:vanish/>
-          <w:sz w:val="24"/>
-        </w:rPr>
-        <w:t>/</w:t>
-      </w:r>
-      <w:r>
-        <w:rPr>
-          <w:rFonts w:ascii="Arial" w:hAnsi="Arial" w:cs="Arial"/>
-          <w:i/>
-          <w:vanish/>
-          <w:sz w:val="24"/>
-        </w:rPr>
-        <w:t xml:space="preserve"> </w:t>
-      </w:r>
-      <w:r>
-        <w:rPr>
-          <w:rFonts w:ascii="Arial" w:hAnsi="Arial" w:cs="Arial"/>
-          <w:i/>
-          <w:vanish/>
-          <w:sz w:val="24"/>
-        </w:rPr>
-        <w:t>structogramme…</w:t>
-      </w:r>
-    </w:p>
-    <w:p>
-      <w:pPr>
-        <w:pStyle w:val="Retraitnormal1"/>
-        <w:numPr>
-          <w:ilvl w:val="0"/>
-          <w:numId w:val="0"/>
-        </w:numPr>
-        <w:ind w:left="720"/>
-        <w:rPr>
-          <w:rFonts w:ascii="Arial" w:hAnsi="Arial" w:cs="Arial"/>
-          <w:i/>
-          <w:vanish/>
-          <w:sz w:val="24"/>
-        </w:rPr>
-      </w:pPr>
-    </w:p>
-    <w:p>
-      <w:pPr>
-        <w:pStyle w:val="Retraitnormal1"/>
-        <w:numPr>
-          <w:ilvl w:val="0"/>
-          <w:numId w:val="0"/>
-        </w:numPr>
-        <w:ind w:left="360"/>
-        <w:rPr>
-          <w:rFonts w:ascii="Arial" w:hAnsi="Arial" w:cs="Arial"/>
           <w:b/>
           <w:bCs/>
           <w:i/>
@@ -7274,6 +7359,7 @@
           <w:i/>
           <w:vanish/>
         </w:rPr>
+        <w:lastRenderedPageBreak/>
         <w:t>les conditions exactes de chaque test</w:t>
       </w:r>
     </w:p>
@@ -7853,7 +7939,7 @@
       <w:bookmarkEnd w:id="43"/>
     </w:p>
     <w:p>
-      <w:hyperlink r:id="rId37" w:history="1">
+      <w:hyperlink r:id="rId38" w:history="1">
         <w:r>
           <w:rPr>
             <w:rStyle w:val="Lienhypertexte"/>
@@ -7884,7 +7970,7 @@
       </w:r>
     </w:p>
     <w:p>
-      <w:hyperlink r:id="rId38" w:history="1">
+      <w:hyperlink r:id="rId39" w:history="1">
         <w:r>
           <w:rPr>
             <w:rStyle w:val="Lienhypertexte"/>
@@ -7976,6 +8062,7 @@
           <w:i w:val="0"/>
           <w:iCs/>
         </w:rPr>
+        <w:lastRenderedPageBreak/>
         <w:t xml:space="preserve">Journal de </w:t>
       </w:r>
       <w:bookmarkEnd w:id="44"/>
@@ -8817,7 +8904,7 @@
         <w:rFonts w:ascii="Symbol" w:hAnsi="Symbol" w:hint="default"/>
       </w:rPr>
     </w:lvl>
-    <w:lvl w:ilvl="1" w:tplc="100C0003" w:tentative="1">
+    <w:lvl w:ilvl="1" w:tplc="100C0003">
       <w:start w:val="1"/>
       <w:numFmt w:val="bullet"/>
       <w:lvlText w:val="o"/>
@@ -8829,7 +8916,7 @@
         <w:rFonts w:ascii="Courier New" w:hAnsi="Courier New" w:cs="Courier New" w:hint="default"/>
       </w:rPr>
     </w:lvl>
-    <w:lvl w:ilvl="2" w:tplc="100C0005" w:tentative="1">
+    <w:lvl w:ilvl="2" w:tplc="100C0005">
       <w:start w:val="1"/>
       <w:numFmt w:val="bullet"/>
       <w:lvlText w:val=""/>
@@ -8841,7 +8928,7 @@
         <w:rFonts w:ascii="Wingdings" w:hAnsi="Wingdings" w:hint="default"/>
       </w:rPr>
     </w:lvl>
-    <w:lvl w:ilvl="3" w:tplc="100C0001" w:tentative="1">
+    <w:lvl w:ilvl="3" w:tplc="100C0001">
       <w:start w:val="1"/>
       <w:numFmt w:val="bullet"/>
       <w:lvlText w:val=""/>
@@ -8853,7 +8940,7 @@
         <w:rFonts w:ascii="Symbol" w:hAnsi="Symbol" w:hint="default"/>
       </w:rPr>
     </w:lvl>
-    <w:lvl w:ilvl="4" w:tplc="100C0003" w:tentative="1">
+    <w:lvl w:ilvl="4" w:tplc="100C0003">
       <w:start w:val="1"/>
       <w:numFmt w:val="bullet"/>
       <w:lvlText w:val="o"/>
@@ -8865,7 +8952,7 @@
         <w:rFonts w:ascii="Courier New" w:hAnsi="Courier New" w:cs="Courier New" w:hint="default"/>
       </w:rPr>
     </w:lvl>
-    <w:lvl w:ilvl="5" w:tplc="100C0005" w:tentative="1">
+    <w:lvl w:ilvl="5" w:tplc="100C0005">
       <w:start w:val="1"/>
       <w:numFmt w:val="bullet"/>
       <w:lvlText w:val=""/>

--- a/Documentation/Rapport de projet/TPI - Application web pour la gestion des repas en lien avec les commissions et le budget.docx
+++ b/Documentation/Rapport de projet/TPI - Application web pour la gestion des repas en lien avec les commissions et le budget.docx
@@ -4400,9 +4400,9 @@
           <w:noProof/>
         </w:rPr>
         <w:drawing>
-          <wp:inline distT="0" distB="0" distL="0" distR="0" wp14:anchorId="069FD5FA" wp14:editId="046B7C8C">
-            <wp:extent cx="5725324" cy="3181794"/>
-            <wp:effectExtent l="0" t="0" r="8890" b="0"/>
+          <wp:inline distT="0" distB="0" distL="0" distR="0" wp14:anchorId="069FD5FA" wp14:editId="239BB9C5">
+            <wp:extent cx="3960000" cy="2200732"/>
+            <wp:effectExtent l="0" t="0" r="2540" b="9525"/>
             <wp:docPr id="56" name="Image 56"/>
             <wp:cNvGraphicFramePr>
               <a:graphicFrameLocks xmlns:a="http://schemas.openxmlformats.org/drawingml/2006/main" noChangeAspect="1"/>
@@ -4429,7 +4429,7 @@
                   <pic:spPr>
                     <a:xfrm>
                       <a:off x="0" y="0"/>
-                      <a:ext cx="5725324" cy="3181794"/>
+                      <a:ext cx="3960000" cy="2200732"/>
                     </a:xfrm>
                     <a:prstGeom prst="rect">
                       <a:avLst/>
@@ -4482,11 +4482,10 @@
         <w:rPr>
           <w:noProof/>
         </w:rPr>
-        <w:lastRenderedPageBreak/>
         <w:drawing>
-          <wp:inline distT="0" distB="0" distL="0" distR="0" wp14:anchorId="0D8E7612" wp14:editId="4C50C011">
-            <wp:extent cx="5696745" cy="3200847"/>
-            <wp:effectExtent l="0" t="0" r="0" b="0"/>
+          <wp:inline distT="0" distB="0" distL="0" distR="0" wp14:anchorId="0D8E7612" wp14:editId="606C90FC">
+            <wp:extent cx="3960000" cy="2225016"/>
+            <wp:effectExtent l="0" t="0" r="2540" b="4445"/>
             <wp:docPr id="57" name="Image 57" descr="Une image contenant diagramme&#10;&#10;Description générée automatiquement"/>
             <wp:cNvGraphicFramePr>
               <a:graphicFrameLocks xmlns:a="http://schemas.openxmlformats.org/drawingml/2006/main" noChangeAspect="1"/>
@@ -4513,7 +4512,7 @@
                   <pic:spPr>
                     <a:xfrm>
                       <a:off x="0" y="0"/>
-                      <a:ext cx="5696745" cy="3200847"/>
+                      <a:ext cx="3960000" cy="2225016"/>
                     </a:xfrm>
                     <a:prstGeom prst="rect">
                       <a:avLst/>
@@ -4567,9 +4566,9 @@
           <w:noProof/>
         </w:rPr>
         <w:drawing>
-          <wp:inline distT="0" distB="0" distL="0" distR="0" wp14:anchorId="4B222B8A" wp14:editId="646AD907">
-            <wp:extent cx="5715798" cy="3505689"/>
-            <wp:effectExtent l="0" t="0" r="0" b="0"/>
+          <wp:inline distT="0" distB="0" distL="0" distR="0" wp14:anchorId="4B222B8A" wp14:editId="562A350C">
+            <wp:extent cx="3960000" cy="2428800"/>
+            <wp:effectExtent l="0" t="0" r="2540" b="0"/>
             <wp:docPr id="58" name="Image 58" descr="Une image contenant diagramme&#10;&#10;Description générée automatiquement"/>
             <wp:cNvGraphicFramePr>
               <a:graphicFrameLocks xmlns:a="http://schemas.openxmlformats.org/drawingml/2006/main" noChangeAspect="1"/>
@@ -4596,7 +4595,7 @@
                   <pic:spPr>
                     <a:xfrm>
                       <a:off x="0" y="0"/>
-                      <a:ext cx="5715798" cy="3505689"/>
+                      <a:ext cx="3960000" cy="2428800"/>
                     </a:xfrm>
                     <a:prstGeom prst="rect">
                       <a:avLst/>
@@ -5711,8 +5710,19 @@
       <w:bookmarkEnd w:id="10"/>
     </w:p>
     <w:p>
-      <w:r>
-        <w:t xml:space="preserve">Les maquettes sont en cours de création sur ce lien : </w:t>
+      <w:pPr>
+        <w:rPr>
+          <w:rStyle w:val="Lienhypertexte"/>
+        </w:rPr>
+      </w:pPr>
+      <w:r>
+        <w:t xml:space="preserve">Les maquettes sont </w:t>
+      </w:r>
+      <w:r>
+        <w:t>disponibles</w:t>
+      </w:r>
+      <w:r>
+        <w:t xml:space="preserve"> sur ce lien : </w:t>
       </w:r>
       <w:hyperlink r:id="rId37" w:history="1">
         <w:r>
@@ -5722,6 +5732,950 @@
           <w:t>Figma</w:t>
         </w:r>
       </w:hyperlink>
+    </w:p>
+    <w:p>
+      <w:pPr>
+        <w:keepNext/>
+      </w:pPr>
+      <w:r>
+        <w:rPr>
+          <w:noProof/>
+          <w:color w:val="0000FF"/>
+          <w:u w:val="single"/>
+        </w:rPr>
+        <w:drawing>
+          <wp:inline distT="0" distB="0" distL="0" distR="0" wp14:anchorId="2315F32C" wp14:editId="301492FA">
+            <wp:extent cx="5040000" cy="3594125"/>
+            <wp:effectExtent l="0" t="0" r="8255" b="6350"/>
+            <wp:docPr id="2" name="Image 2" descr="Une image contenant texte&#10;&#10;Description générée automatiquement"/>
+            <wp:cNvGraphicFramePr>
+              <a:graphicFrameLocks xmlns:a="http://schemas.openxmlformats.org/drawingml/2006/main" noChangeAspect="1"/>
+            </wp:cNvGraphicFramePr>
+            <a:graphic xmlns:a="http://schemas.openxmlformats.org/drawingml/2006/main">
+              <a:graphicData uri="http://schemas.openxmlformats.org/drawingml/2006/picture">
+                <pic:pic xmlns:pic="http://schemas.openxmlformats.org/drawingml/2006/picture">
+                  <pic:nvPicPr>
+                    <pic:cNvPr id="2" name="Image 2" descr="Une image contenant texte&#10;&#10;Description générée automatiquement"/>
+                    <pic:cNvPicPr/>
+                  </pic:nvPicPr>
+                  <pic:blipFill>
+                    <a:blip r:embed="rId38" cstate="print">
+                      <a:extLst>
+                        <a:ext uri="{28A0092B-C50C-407E-A947-70E740481C1C}">
+                          <a14:useLocalDpi xmlns:a14="http://schemas.microsoft.com/office/drawing/2010/main" val="0"/>
+                        </a:ext>
+                      </a:extLst>
+                    </a:blip>
+                    <a:stretch>
+                      <a:fillRect/>
+                    </a:stretch>
+                  </pic:blipFill>
+                  <pic:spPr>
+                    <a:xfrm>
+                      <a:off x="0" y="0"/>
+                      <a:ext cx="5040000" cy="3594125"/>
+                    </a:xfrm>
+                    <a:prstGeom prst="rect">
+                      <a:avLst/>
+                    </a:prstGeom>
+                  </pic:spPr>
+                </pic:pic>
+              </a:graphicData>
+            </a:graphic>
+          </wp:inline>
+        </w:drawing>
+      </w:r>
+    </w:p>
+    <w:p>
+      <w:pPr>
+        <w:pStyle w:val="Lgende"/>
+      </w:pPr>
+      <w:r>
+        <w:t xml:space="preserve">Figure </w:t>
+      </w:r>
+      <w:r>
+        <w:fldChar w:fldCharType="begin"/>
+      </w:r>
+      <w:r>
+        <w:instrText xml:space="preserve"> SEQ Figure \* ARABIC </w:instrText>
+      </w:r>
+      <w:r>
+        <w:fldChar w:fldCharType="separate"/>
+      </w:r>
+      <w:r>
+        <w:rPr>
+          <w:noProof/>
+        </w:rPr>
+        <w:t>21</w:t>
+      </w:r>
+      <w:r>
+        <w:fldChar w:fldCharType="end"/>
+      </w:r>
+      <w:r>
+        <w:t xml:space="preserve">: </w:t>
+      </w:r>
+      <w:r>
+        <w:t>Maquette - Home</w:t>
+      </w:r>
+    </w:p>
+    <w:p>
+      <w:pPr>
+        <w:keepNext/>
+      </w:pPr>
+      <w:r>
+        <w:rPr>
+          <w:noProof/>
+          <w:color w:val="0000FF"/>
+          <w:u w:val="single"/>
+        </w:rPr>
+        <w:drawing>
+          <wp:inline distT="0" distB="0" distL="0" distR="0" wp14:anchorId="68625DDA" wp14:editId="09EA3996">
+            <wp:extent cx="5040000" cy="3591348"/>
+            <wp:effectExtent l="0" t="0" r="8255" b="9525"/>
+            <wp:docPr id="13" name="Image 13"/>
+            <wp:cNvGraphicFramePr>
+              <a:graphicFrameLocks xmlns:a="http://schemas.openxmlformats.org/drawingml/2006/main" noChangeAspect="1"/>
+            </wp:cNvGraphicFramePr>
+            <a:graphic xmlns:a="http://schemas.openxmlformats.org/drawingml/2006/main">
+              <a:graphicData uri="http://schemas.openxmlformats.org/drawingml/2006/picture">
+                <pic:pic xmlns:pic="http://schemas.openxmlformats.org/drawingml/2006/picture">
+                  <pic:nvPicPr>
+                    <pic:cNvPr id="13" name="Image 13"/>
+                    <pic:cNvPicPr/>
+                  </pic:nvPicPr>
+                  <pic:blipFill>
+                    <a:blip r:embed="rId39" cstate="print">
+                      <a:extLst>
+                        <a:ext uri="{28A0092B-C50C-407E-A947-70E740481C1C}">
+                          <a14:useLocalDpi xmlns:a14="http://schemas.microsoft.com/office/drawing/2010/main" val="0"/>
+                        </a:ext>
+                      </a:extLst>
+                    </a:blip>
+                    <a:stretch>
+                      <a:fillRect/>
+                    </a:stretch>
+                  </pic:blipFill>
+                  <pic:spPr>
+                    <a:xfrm>
+                      <a:off x="0" y="0"/>
+                      <a:ext cx="5040000" cy="3591348"/>
+                    </a:xfrm>
+                    <a:prstGeom prst="rect">
+                      <a:avLst/>
+                    </a:prstGeom>
+                  </pic:spPr>
+                </pic:pic>
+              </a:graphicData>
+            </a:graphic>
+          </wp:inline>
+        </w:drawing>
+      </w:r>
+    </w:p>
+    <w:p>
+      <w:pPr>
+        <w:pStyle w:val="Lgende"/>
+      </w:pPr>
+      <w:r>
+        <w:t xml:space="preserve">Figure </w:t>
+      </w:r>
+      <w:r>
+        <w:fldChar w:fldCharType="begin"/>
+      </w:r>
+      <w:r>
+        <w:instrText xml:space="preserve"> SEQ Figure \* ARABIC </w:instrText>
+      </w:r>
+      <w:r>
+        <w:fldChar w:fldCharType="separate"/>
+      </w:r>
+      <w:r>
+        <w:rPr>
+          <w:noProof/>
+        </w:rPr>
+        <w:t>22</w:t>
+      </w:r>
+      <w:r>
+        <w:fldChar w:fldCharType="end"/>
+      </w:r>
+      <w:r>
+        <w:t xml:space="preserve">: Maquette - </w:t>
+      </w:r>
+      <w:r>
+        <w:t>Login</w:t>
+      </w:r>
+    </w:p>
+    <w:p>
+      <w:pPr>
+        <w:keepNext/>
+      </w:pPr>
+      <w:r>
+        <w:rPr>
+          <w:noProof/>
+          <w:color w:val="0000FF"/>
+          <w:u w:val="single"/>
+        </w:rPr>
+        <w:lastRenderedPageBreak/>
+        <w:drawing>
+          <wp:inline distT="0" distB="0" distL="0" distR="0" wp14:anchorId="355ADF8E" wp14:editId="084559A0">
+            <wp:extent cx="5040000" cy="3588569"/>
+            <wp:effectExtent l="0" t="0" r="8255" b="0"/>
+            <wp:docPr id="14" name="Image 14" descr="Une image contenant diagramme&#10;&#10;Description générée automatiquement"/>
+            <wp:cNvGraphicFramePr>
+              <a:graphicFrameLocks xmlns:a="http://schemas.openxmlformats.org/drawingml/2006/main" noChangeAspect="1"/>
+            </wp:cNvGraphicFramePr>
+            <a:graphic xmlns:a="http://schemas.openxmlformats.org/drawingml/2006/main">
+              <a:graphicData uri="http://schemas.openxmlformats.org/drawingml/2006/picture">
+                <pic:pic xmlns:pic="http://schemas.openxmlformats.org/drawingml/2006/picture">
+                  <pic:nvPicPr>
+                    <pic:cNvPr id="14" name="Image 14" descr="Une image contenant diagramme&#10;&#10;Description générée automatiquement"/>
+                    <pic:cNvPicPr/>
+                  </pic:nvPicPr>
+                  <pic:blipFill>
+                    <a:blip r:embed="rId40" cstate="print">
+                      <a:extLst>
+                        <a:ext uri="{28A0092B-C50C-407E-A947-70E740481C1C}">
+                          <a14:useLocalDpi xmlns:a14="http://schemas.microsoft.com/office/drawing/2010/main" val="0"/>
+                        </a:ext>
+                      </a:extLst>
+                    </a:blip>
+                    <a:stretch>
+                      <a:fillRect/>
+                    </a:stretch>
+                  </pic:blipFill>
+                  <pic:spPr>
+                    <a:xfrm>
+                      <a:off x="0" y="0"/>
+                      <a:ext cx="5040000" cy="3588569"/>
+                    </a:xfrm>
+                    <a:prstGeom prst="rect">
+                      <a:avLst/>
+                    </a:prstGeom>
+                  </pic:spPr>
+                </pic:pic>
+              </a:graphicData>
+            </a:graphic>
+          </wp:inline>
+        </w:drawing>
+      </w:r>
+    </w:p>
+    <w:p>
+      <w:pPr>
+        <w:pStyle w:val="Lgende"/>
+      </w:pPr>
+      <w:r>
+        <w:t xml:space="preserve">Figure </w:t>
+      </w:r>
+      <w:r>
+        <w:fldChar w:fldCharType="begin"/>
+      </w:r>
+      <w:r>
+        <w:instrText xml:space="preserve"> SEQ Figure \* ARABIC </w:instrText>
+      </w:r>
+      <w:r>
+        <w:fldChar w:fldCharType="separate"/>
+      </w:r>
+      <w:r>
+        <w:rPr>
+          <w:noProof/>
+        </w:rPr>
+        <w:t>23</w:t>
+      </w:r>
+      <w:r>
+        <w:fldChar w:fldCharType="end"/>
+      </w:r>
+      <w:r>
+        <w:t>: Maquette</w:t>
+      </w:r>
+      <w:r>
+        <w:t xml:space="preserve"> Register</w:t>
+      </w:r>
+    </w:p>
+    <w:p>
+      <w:pPr>
+        <w:keepNext/>
+      </w:pPr>
+      <w:r>
+        <w:rPr>
+          <w:noProof/>
+          <w:color w:val="0000FF"/>
+          <w:u w:val="single"/>
+        </w:rPr>
+        <w:drawing>
+          <wp:inline distT="0" distB="0" distL="0" distR="0" wp14:anchorId="033AA571" wp14:editId="507E74E4">
+            <wp:extent cx="5040000" cy="3583012"/>
+            <wp:effectExtent l="0" t="0" r="8255" b="0"/>
+            <wp:docPr id="15" name="Image 15"/>
+            <wp:cNvGraphicFramePr>
+              <a:graphicFrameLocks xmlns:a="http://schemas.openxmlformats.org/drawingml/2006/main" noChangeAspect="1"/>
+            </wp:cNvGraphicFramePr>
+            <a:graphic xmlns:a="http://schemas.openxmlformats.org/drawingml/2006/main">
+              <a:graphicData uri="http://schemas.openxmlformats.org/drawingml/2006/picture">
+                <pic:pic xmlns:pic="http://schemas.openxmlformats.org/drawingml/2006/picture">
+                  <pic:nvPicPr>
+                    <pic:cNvPr id="15" name="Image 15"/>
+                    <pic:cNvPicPr/>
+                  </pic:nvPicPr>
+                  <pic:blipFill>
+                    <a:blip r:embed="rId41" cstate="print">
+                      <a:extLst>
+                        <a:ext uri="{28A0092B-C50C-407E-A947-70E740481C1C}">
+                          <a14:useLocalDpi xmlns:a14="http://schemas.microsoft.com/office/drawing/2010/main" val="0"/>
+                        </a:ext>
+                      </a:extLst>
+                    </a:blip>
+                    <a:stretch>
+                      <a:fillRect/>
+                    </a:stretch>
+                  </pic:blipFill>
+                  <pic:spPr>
+                    <a:xfrm>
+                      <a:off x="0" y="0"/>
+                      <a:ext cx="5040000" cy="3583012"/>
+                    </a:xfrm>
+                    <a:prstGeom prst="rect">
+                      <a:avLst/>
+                    </a:prstGeom>
+                  </pic:spPr>
+                </pic:pic>
+              </a:graphicData>
+            </a:graphic>
+          </wp:inline>
+        </w:drawing>
+      </w:r>
+    </w:p>
+    <w:p>
+      <w:pPr>
+        <w:pStyle w:val="Lgende"/>
+      </w:pPr>
+      <w:r>
+        <w:t xml:space="preserve">Figure </w:t>
+      </w:r>
+      <w:r>
+        <w:fldChar w:fldCharType="begin"/>
+      </w:r>
+      <w:r>
+        <w:instrText xml:space="preserve"> SEQ Figure \* ARABIC </w:instrText>
+      </w:r>
+      <w:r>
+        <w:fldChar w:fldCharType="separate"/>
+      </w:r>
+      <w:r>
+        <w:rPr>
+          <w:noProof/>
+        </w:rPr>
+        <w:t>24</w:t>
+      </w:r>
+      <w:r>
+        <w:fldChar w:fldCharType="end"/>
+      </w:r>
+      <w:r>
+        <w:t xml:space="preserve">: Maquette - </w:t>
+      </w:r>
+      <w:r>
+        <w:t>Edit account</w:t>
+      </w:r>
+    </w:p>
+    <w:p>
+      <w:pPr>
+        <w:keepNext/>
+      </w:pPr>
+      <w:r>
+        <w:rPr>
+          <w:noProof/>
+          <w:color w:val="0000FF"/>
+          <w:u w:val="single"/>
+        </w:rPr>
+        <w:lastRenderedPageBreak/>
+        <w:drawing>
+          <wp:inline distT="0" distB="0" distL="0" distR="0" wp14:anchorId="2125BC46" wp14:editId="557704A2">
+            <wp:extent cx="5040000" cy="3583012"/>
+            <wp:effectExtent l="0" t="0" r="8255" b="0"/>
+            <wp:docPr id="16" name="Image 16" descr="Une image contenant texte&#10;&#10;Description générée automatiquement"/>
+            <wp:cNvGraphicFramePr>
+              <a:graphicFrameLocks xmlns:a="http://schemas.openxmlformats.org/drawingml/2006/main" noChangeAspect="1"/>
+            </wp:cNvGraphicFramePr>
+            <a:graphic xmlns:a="http://schemas.openxmlformats.org/drawingml/2006/main">
+              <a:graphicData uri="http://schemas.openxmlformats.org/drawingml/2006/picture">
+                <pic:pic xmlns:pic="http://schemas.openxmlformats.org/drawingml/2006/picture">
+                  <pic:nvPicPr>
+                    <pic:cNvPr id="16" name="Image 16" descr="Une image contenant texte&#10;&#10;Description générée automatiquement"/>
+                    <pic:cNvPicPr/>
+                  </pic:nvPicPr>
+                  <pic:blipFill>
+                    <a:blip r:embed="rId42" cstate="print">
+                      <a:extLst>
+                        <a:ext uri="{28A0092B-C50C-407E-A947-70E740481C1C}">
+                          <a14:useLocalDpi xmlns:a14="http://schemas.microsoft.com/office/drawing/2010/main" val="0"/>
+                        </a:ext>
+                      </a:extLst>
+                    </a:blip>
+                    <a:stretch>
+                      <a:fillRect/>
+                    </a:stretch>
+                  </pic:blipFill>
+                  <pic:spPr>
+                    <a:xfrm>
+                      <a:off x="0" y="0"/>
+                      <a:ext cx="5040000" cy="3583012"/>
+                    </a:xfrm>
+                    <a:prstGeom prst="rect">
+                      <a:avLst/>
+                    </a:prstGeom>
+                  </pic:spPr>
+                </pic:pic>
+              </a:graphicData>
+            </a:graphic>
+          </wp:inline>
+        </w:drawing>
+      </w:r>
+    </w:p>
+    <w:p>
+      <w:pPr>
+        <w:pStyle w:val="Lgende"/>
+      </w:pPr>
+      <w:r>
+        <w:t xml:space="preserve">Figure </w:t>
+      </w:r>
+      <w:r>
+        <w:fldChar w:fldCharType="begin"/>
+      </w:r>
+      <w:r>
+        <w:instrText xml:space="preserve"> SEQ Figure \* ARABIC </w:instrText>
+      </w:r>
+      <w:r>
+        <w:fldChar w:fldCharType="separate"/>
+      </w:r>
+      <w:r>
+        <w:rPr>
+          <w:noProof/>
+        </w:rPr>
+        <w:t>25</w:t>
+      </w:r>
+      <w:r>
+        <w:fldChar w:fldCharType="end"/>
+      </w:r>
+      <w:r>
+        <w:t xml:space="preserve">: Maquette - </w:t>
+      </w:r>
+      <w:r>
+        <w:t>Menus - (for users)</w:t>
+      </w:r>
+    </w:p>
+    <w:p>
+      <w:pPr>
+        <w:keepNext/>
+      </w:pPr>
+      <w:r>
+        <w:rPr>
+          <w:noProof/>
+          <w:color w:val="0000FF"/>
+          <w:u w:val="single"/>
+        </w:rPr>
+        <w:drawing>
+          <wp:inline distT="0" distB="0" distL="0" distR="0" wp14:anchorId="2686EF2C" wp14:editId="5ECB184B">
+            <wp:extent cx="5040000" cy="3583568"/>
+            <wp:effectExtent l="0" t="0" r="8255" b="0"/>
+            <wp:docPr id="17" name="Image 17"/>
+            <wp:cNvGraphicFramePr>
+              <a:graphicFrameLocks xmlns:a="http://schemas.openxmlformats.org/drawingml/2006/main" noChangeAspect="1"/>
+            </wp:cNvGraphicFramePr>
+            <a:graphic xmlns:a="http://schemas.openxmlformats.org/drawingml/2006/main">
+              <a:graphicData uri="http://schemas.openxmlformats.org/drawingml/2006/picture">
+                <pic:pic xmlns:pic="http://schemas.openxmlformats.org/drawingml/2006/picture">
+                  <pic:nvPicPr>
+                    <pic:cNvPr id="17" name="Image 17"/>
+                    <pic:cNvPicPr/>
+                  </pic:nvPicPr>
+                  <pic:blipFill>
+                    <a:blip r:embed="rId43" cstate="print">
+                      <a:extLst>
+                        <a:ext uri="{28A0092B-C50C-407E-A947-70E740481C1C}">
+                          <a14:useLocalDpi xmlns:a14="http://schemas.microsoft.com/office/drawing/2010/main" val="0"/>
+                        </a:ext>
+                      </a:extLst>
+                    </a:blip>
+                    <a:stretch>
+                      <a:fillRect/>
+                    </a:stretch>
+                  </pic:blipFill>
+                  <pic:spPr>
+                    <a:xfrm>
+                      <a:off x="0" y="0"/>
+                      <a:ext cx="5040000" cy="3583568"/>
+                    </a:xfrm>
+                    <a:prstGeom prst="rect">
+                      <a:avLst/>
+                    </a:prstGeom>
+                  </pic:spPr>
+                </pic:pic>
+              </a:graphicData>
+            </a:graphic>
+          </wp:inline>
+        </w:drawing>
+      </w:r>
+    </w:p>
+    <w:p>
+      <w:pPr>
+        <w:pStyle w:val="Lgende"/>
+      </w:pPr>
+      <w:r>
+        <w:t xml:space="preserve">Figure </w:t>
+      </w:r>
+      <w:r>
+        <w:fldChar w:fldCharType="begin"/>
+      </w:r>
+      <w:r>
+        <w:instrText xml:space="preserve"> SEQ Figure \* ARABIC </w:instrText>
+      </w:r>
+      <w:r>
+        <w:fldChar w:fldCharType="separate"/>
+      </w:r>
+      <w:r>
+        <w:rPr>
+          <w:noProof/>
+        </w:rPr>
+        <w:t>26</w:t>
+      </w:r>
+      <w:r>
+        <w:fldChar w:fldCharType="end"/>
+      </w:r>
+      <w:r>
+        <w:t xml:space="preserve">: Maquette - </w:t>
+      </w:r>
+      <w:r>
+        <w:t>Recettes (for users)</w:t>
+      </w:r>
+    </w:p>
+    <w:p>
+      <w:pPr>
+        <w:keepNext/>
+      </w:pPr>
+      <w:r>
+        <w:rPr>
+          <w:noProof/>
+          <w:color w:val="0000FF"/>
+          <w:u w:val="single"/>
+        </w:rPr>
+        <w:lastRenderedPageBreak/>
+        <w:drawing>
+          <wp:inline distT="0" distB="0" distL="0" distR="0" wp14:anchorId="7FA86931" wp14:editId="1F554729">
+            <wp:extent cx="5040000" cy="3588569"/>
+            <wp:effectExtent l="0" t="0" r="8255" b="0"/>
+            <wp:docPr id="18" name="Image 18" descr="Une image contenant texte&#10;&#10;Description générée automatiquement"/>
+            <wp:cNvGraphicFramePr>
+              <a:graphicFrameLocks xmlns:a="http://schemas.openxmlformats.org/drawingml/2006/main" noChangeAspect="1"/>
+            </wp:cNvGraphicFramePr>
+            <a:graphic xmlns:a="http://schemas.openxmlformats.org/drawingml/2006/main">
+              <a:graphicData uri="http://schemas.openxmlformats.org/drawingml/2006/picture">
+                <pic:pic xmlns:pic="http://schemas.openxmlformats.org/drawingml/2006/picture">
+                  <pic:nvPicPr>
+                    <pic:cNvPr id="18" name="Image 18" descr="Une image contenant texte&#10;&#10;Description générée automatiquement"/>
+                    <pic:cNvPicPr/>
+                  </pic:nvPicPr>
+                  <pic:blipFill>
+                    <a:blip r:embed="rId44" cstate="print">
+                      <a:extLst>
+                        <a:ext uri="{28A0092B-C50C-407E-A947-70E740481C1C}">
+                          <a14:useLocalDpi xmlns:a14="http://schemas.microsoft.com/office/drawing/2010/main" val="0"/>
+                        </a:ext>
+                      </a:extLst>
+                    </a:blip>
+                    <a:stretch>
+                      <a:fillRect/>
+                    </a:stretch>
+                  </pic:blipFill>
+                  <pic:spPr>
+                    <a:xfrm>
+                      <a:off x="0" y="0"/>
+                      <a:ext cx="5040000" cy="3588569"/>
+                    </a:xfrm>
+                    <a:prstGeom prst="rect">
+                      <a:avLst/>
+                    </a:prstGeom>
+                  </pic:spPr>
+                </pic:pic>
+              </a:graphicData>
+            </a:graphic>
+          </wp:inline>
+        </w:drawing>
+      </w:r>
+    </w:p>
+    <w:p>
+      <w:pPr>
+        <w:pStyle w:val="Lgende"/>
+      </w:pPr>
+      <w:r>
+        <w:t xml:space="preserve">Figure </w:t>
+      </w:r>
+      <w:r>
+        <w:fldChar w:fldCharType="begin"/>
+      </w:r>
+      <w:r>
+        <w:instrText xml:space="preserve"> SEQ Figure \* ARABIC </w:instrText>
+      </w:r>
+      <w:r>
+        <w:fldChar w:fldCharType="separate"/>
+      </w:r>
+      <w:r>
+        <w:rPr>
+          <w:noProof/>
+        </w:rPr>
+        <w:t>27</w:t>
+      </w:r>
+      <w:r>
+        <w:fldChar w:fldCharType="end"/>
+      </w:r>
+      <w:r>
+        <w:t xml:space="preserve">: Maquette - </w:t>
+      </w:r>
+      <w:r>
+        <w:t>Commissions - (for users)</w:t>
+      </w:r>
+    </w:p>
+    <w:p>
+      <w:pPr>
+        <w:keepNext/>
+      </w:pPr>
+      <w:r>
+        <w:rPr>
+          <w:noProof/>
+          <w:color w:val="0000FF"/>
+          <w:u w:val="single"/>
+        </w:rPr>
+        <w:drawing>
+          <wp:inline distT="0" distB="0" distL="0" distR="0" wp14:anchorId="6E39AD22" wp14:editId="0E29BC6D">
+            <wp:extent cx="5040000" cy="3584679"/>
+            <wp:effectExtent l="0" t="0" r="8255" b="0"/>
+            <wp:docPr id="19" name="Image 19"/>
+            <wp:cNvGraphicFramePr>
+              <a:graphicFrameLocks xmlns:a="http://schemas.openxmlformats.org/drawingml/2006/main" noChangeAspect="1"/>
+            </wp:cNvGraphicFramePr>
+            <a:graphic xmlns:a="http://schemas.openxmlformats.org/drawingml/2006/main">
+              <a:graphicData uri="http://schemas.openxmlformats.org/drawingml/2006/picture">
+                <pic:pic xmlns:pic="http://schemas.openxmlformats.org/drawingml/2006/picture">
+                  <pic:nvPicPr>
+                    <pic:cNvPr id="19" name="Image 19"/>
+                    <pic:cNvPicPr/>
+                  </pic:nvPicPr>
+                  <pic:blipFill>
+                    <a:blip r:embed="rId45" cstate="print">
+                      <a:extLst>
+                        <a:ext uri="{28A0092B-C50C-407E-A947-70E740481C1C}">
+                          <a14:useLocalDpi xmlns:a14="http://schemas.microsoft.com/office/drawing/2010/main" val="0"/>
+                        </a:ext>
+                      </a:extLst>
+                    </a:blip>
+                    <a:stretch>
+                      <a:fillRect/>
+                    </a:stretch>
+                  </pic:blipFill>
+                  <pic:spPr>
+                    <a:xfrm>
+                      <a:off x="0" y="0"/>
+                      <a:ext cx="5040000" cy="3584679"/>
+                    </a:xfrm>
+                    <a:prstGeom prst="rect">
+                      <a:avLst/>
+                    </a:prstGeom>
+                  </pic:spPr>
+                </pic:pic>
+              </a:graphicData>
+            </a:graphic>
+          </wp:inline>
+        </w:drawing>
+      </w:r>
+    </w:p>
+    <w:p>
+      <w:pPr>
+        <w:pStyle w:val="Lgende"/>
+      </w:pPr>
+      <w:r>
+        <w:t xml:space="preserve">Figure </w:t>
+      </w:r>
+      <w:r>
+        <w:fldChar w:fldCharType="begin"/>
+      </w:r>
+      <w:r>
+        <w:instrText xml:space="preserve"> SEQ Figure \* ARABIC </w:instrText>
+      </w:r>
+      <w:r>
+        <w:fldChar w:fldCharType="separate"/>
+      </w:r>
+      <w:r>
+        <w:rPr>
+          <w:noProof/>
+        </w:rPr>
+        <w:t>28</w:t>
+      </w:r>
+      <w:r>
+        <w:fldChar w:fldCharType="end"/>
+      </w:r>
+      <w:r>
+        <w:t xml:space="preserve">: Maquette - </w:t>
+      </w:r>
+      <w:r>
+        <w:t>Accounts list - (for administrators)</w:t>
+      </w:r>
+    </w:p>
+    <w:p>
+      <w:pPr>
+        <w:keepNext/>
+      </w:pPr>
+      <w:r>
+        <w:rPr>
+          <w:noProof/>
+          <w:color w:val="0000FF"/>
+          <w:u w:val="single"/>
+        </w:rPr>
+        <w:lastRenderedPageBreak/>
+        <w:drawing>
+          <wp:inline distT="0" distB="0" distL="0" distR="0" wp14:anchorId="42DDAD21" wp14:editId="40A25D81">
+            <wp:extent cx="5040000" cy="3583568"/>
+            <wp:effectExtent l="0" t="0" r="8255" b="0"/>
+            <wp:docPr id="20" name="Image 20" descr="Une image contenant texte&#10;&#10;Description générée automatiquement"/>
+            <wp:cNvGraphicFramePr>
+              <a:graphicFrameLocks xmlns:a="http://schemas.openxmlformats.org/drawingml/2006/main" noChangeAspect="1"/>
+            </wp:cNvGraphicFramePr>
+            <a:graphic xmlns:a="http://schemas.openxmlformats.org/drawingml/2006/main">
+              <a:graphicData uri="http://schemas.openxmlformats.org/drawingml/2006/picture">
+                <pic:pic xmlns:pic="http://schemas.openxmlformats.org/drawingml/2006/picture">
+                  <pic:nvPicPr>
+                    <pic:cNvPr id="20" name="Image 20" descr="Une image contenant texte&#10;&#10;Description générée automatiquement"/>
+                    <pic:cNvPicPr/>
+                  </pic:nvPicPr>
+                  <pic:blipFill>
+                    <a:blip r:embed="rId46" cstate="print">
+                      <a:extLst>
+                        <a:ext uri="{28A0092B-C50C-407E-A947-70E740481C1C}">
+                          <a14:useLocalDpi xmlns:a14="http://schemas.microsoft.com/office/drawing/2010/main" val="0"/>
+                        </a:ext>
+                      </a:extLst>
+                    </a:blip>
+                    <a:stretch>
+                      <a:fillRect/>
+                    </a:stretch>
+                  </pic:blipFill>
+                  <pic:spPr>
+                    <a:xfrm>
+                      <a:off x="0" y="0"/>
+                      <a:ext cx="5040000" cy="3583568"/>
+                    </a:xfrm>
+                    <a:prstGeom prst="rect">
+                      <a:avLst/>
+                    </a:prstGeom>
+                  </pic:spPr>
+                </pic:pic>
+              </a:graphicData>
+            </a:graphic>
+          </wp:inline>
+        </w:drawing>
+      </w:r>
+    </w:p>
+    <w:p>
+      <w:pPr>
+        <w:pStyle w:val="Lgende"/>
+      </w:pPr>
+      <w:r>
+        <w:t xml:space="preserve">Figure </w:t>
+      </w:r>
+      <w:r>
+        <w:fldChar w:fldCharType="begin"/>
+      </w:r>
+      <w:r>
+        <w:instrText xml:space="preserve"> SEQ Figure \* ARABIC </w:instrText>
+      </w:r>
+      <w:r>
+        <w:fldChar w:fldCharType="separate"/>
+      </w:r>
+      <w:r>
+        <w:rPr>
+          <w:noProof/>
+        </w:rPr>
+        <w:t>29</w:t>
+      </w:r>
+      <w:r>
+        <w:fldChar w:fldCharType="end"/>
+      </w:r>
+      <w:r>
+        <w:t>: Maquette</w:t>
+      </w:r>
+      <w:r>
+        <w:t xml:space="preserve"> - Recettes - Edit - (for asministrators)</w:t>
+      </w:r>
+    </w:p>
+    <w:p>
+      <w:pPr>
+        <w:keepNext/>
+      </w:pPr>
+      <w:r>
+        <w:rPr>
+          <w:noProof/>
+          <w:color w:val="0000FF"/>
+          <w:u w:val="single"/>
+        </w:rPr>
+        <w:drawing>
+          <wp:inline distT="0" distB="0" distL="0" distR="0" wp14:anchorId="627E4F1B" wp14:editId="5C34BEA4">
+            <wp:extent cx="5040000" cy="3595237"/>
+            <wp:effectExtent l="0" t="0" r="8255" b="5715"/>
+            <wp:docPr id="21" name="Image 21" descr="Une image contenant texte&#10;&#10;Description générée automatiquement"/>
+            <wp:cNvGraphicFramePr>
+              <a:graphicFrameLocks xmlns:a="http://schemas.openxmlformats.org/drawingml/2006/main" noChangeAspect="1"/>
+            </wp:cNvGraphicFramePr>
+            <a:graphic xmlns:a="http://schemas.openxmlformats.org/drawingml/2006/main">
+              <a:graphicData uri="http://schemas.openxmlformats.org/drawingml/2006/picture">
+                <pic:pic xmlns:pic="http://schemas.openxmlformats.org/drawingml/2006/picture">
+                  <pic:nvPicPr>
+                    <pic:cNvPr id="21" name="Image 21" descr="Une image contenant texte&#10;&#10;Description générée automatiquement"/>
+                    <pic:cNvPicPr/>
+                  </pic:nvPicPr>
+                  <pic:blipFill>
+                    <a:blip r:embed="rId47" cstate="print">
+                      <a:extLst>
+                        <a:ext uri="{28A0092B-C50C-407E-A947-70E740481C1C}">
+                          <a14:useLocalDpi xmlns:a14="http://schemas.microsoft.com/office/drawing/2010/main" val="0"/>
+                        </a:ext>
+                      </a:extLst>
+                    </a:blip>
+                    <a:stretch>
+                      <a:fillRect/>
+                    </a:stretch>
+                  </pic:blipFill>
+                  <pic:spPr>
+                    <a:xfrm>
+                      <a:off x="0" y="0"/>
+                      <a:ext cx="5040000" cy="3595237"/>
+                    </a:xfrm>
+                    <a:prstGeom prst="rect">
+                      <a:avLst/>
+                    </a:prstGeom>
+                  </pic:spPr>
+                </pic:pic>
+              </a:graphicData>
+            </a:graphic>
+          </wp:inline>
+        </w:drawing>
+      </w:r>
+    </w:p>
+    <w:p>
+      <w:pPr>
+        <w:pStyle w:val="Lgende"/>
+      </w:pPr>
+      <w:r>
+        <w:t xml:space="preserve">Figure </w:t>
+      </w:r>
+      <w:r>
+        <w:fldChar w:fldCharType="begin"/>
+      </w:r>
+      <w:r>
+        <w:instrText xml:space="preserve"> SEQ Figure \* ARABIC </w:instrText>
+      </w:r>
+      <w:r>
+        <w:fldChar w:fldCharType="separate"/>
+      </w:r>
+      <w:r>
+        <w:rPr>
+          <w:noProof/>
+        </w:rPr>
+        <w:t>30</w:t>
+      </w:r>
+      <w:r>
+        <w:fldChar w:fldCharType="end"/>
+      </w:r>
+      <w:r>
+        <w:t>: Maquette</w:t>
+      </w:r>
+      <w:r>
+        <w:t xml:space="preserve"> - Desktop - Enseignes - (for administrators)</w:t>
+      </w:r>
+    </w:p>
+    <w:p>
+      <w:pPr>
+        <w:keepNext/>
+      </w:pPr>
+      <w:r>
+        <w:rPr>
+          <w:noProof/>
+          <w:color w:val="0000FF"/>
+          <w:u w:val="single"/>
+        </w:rPr>
+        <w:lastRenderedPageBreak/>
+        <w:drawing>
+          <wp:inline distT="0" distB="0" distL="0" distR="0" wp14:anchorId="729FC315" wp14:editId="132E251C">
+            <wp:extent cx="5040000" cy="3579678"/>
+            <wp:effectExtent l="0" t="0" r="8255" b="1905"/>
+            <wp:docPr id="22" name="Image 22"/>
+            <wp:cNvGraphicFramePr>
+              <a:graphicFrameLocks xmlns:a="http://schemas.openxmlformats.org/drawingml/2006/main" noChangeAspect="1"/>
+            </wp:cNvGraphicFramePr>
+            <a:graphic xmlns:a="http://schemas.openxmlformats.org/drawingml/2006/main">
+              <a:graphicData uri="http://schemas.openxmlformats.org/drawingml/2006/picture">
+                <pic:pic xmlns:pic="http://schemas.openxmlformats.org/drawingml/2006/picture">
+                  <pic:nvPicPr>
+                    <pic:cNvPr id="22" name="Image 22"/>
+                    <pic:cNvPicPr/>
+                  </pic:nvPicPr>
+                  <pic:blipFill>
+                    <a:blip r:embed="rId48" cstate="print">
+                      <a:extLst>
+                        <a:ext uri="{28A0092B-C50C-407E-A947-70E740481C1C}">
+                          <a14:useLocalDpi xmlns:a14="http://schemas.microsoft.com/office/drawing/2010/main" val="0"/>
+                        </a:ext>
+                      </a:extLst>
+                    </a:blip>
+                    <a:stretch>
+                      <a:fillRect/>
+                    </a:stretch>
+                  </pic:blipFill>
+                  <pic:spPr>
+                    <a:xfrm>
+                      <a:off x="0" y="0"/>
+                      <a:ext cx="5040000" cy="3579678"/>
+                    </a:xfrm>
+                    <a:prstGeom prst="rect">
+                      <a:avLst/>
+                    </a:prstGeom>
+                  </pic:spPr>
+                </pic:pic>
+              </a:graphicData>
+            </a:graphic>
+          </wp:inline>
+        </w:drawing>
+      </w:r>
+    </w:p>
+    <w:p>
+      <w:pPr>
+        <w:pStyle w:val="Lgende"/>
+        <w:rPr>
+          <w:color w:val="0000FF"/>
+          <w:u w:val="single"/>
+        </w:rPr>
+      </w:pPr>
+      <w:r>
+        <w:t xml:space="preserve">Figure </w:t>
+      </w:r>
+      <w:r>
+        <w:fldChar w:fldCharType="begin"/>
+      </w:r>
+      <w:r>
+        <w:instrText xml:space="preserve"> SEQ Figure \* ARABIC </w:instrText>
+      </w:r>
+      <w:r>
+        <w:fldChar w:fldCharType="separate"/>
+      </w:r>
+      <w:r>
+        <w:rPr>
+          <w:noProof/>
+        </w:rPr>
+        <w:t>31</w:t>
+      </w:r>
+      <w:r>
+        <w:fldChar w:fldCharType="end"/>
+      </w:r>
+      <w:r>
+        <w:t>: Maquette</w:t>
+      </w:r>
+      <w:r>
+        <w:t xml:space="preserve"> - Produit - Edit - (for administrators)</w:t>
+      </w:r>
     </w:p>
     <w:p>
       <w:pPr>
@@ -6542,7 +7496,6 @@
         </w:tabs>
       </w:pPr>
       <w:r>
-        <w:lastRenderedPageBreak/>
         <w:t>Figma</w:t>
       </w:r>
       <w:r>
@@ -6608,6 +7561,9 @@
       <w:r>
         <w:tab/>
         <w:t>Pour la génération de certains commentaires</w:t>
+      </w:r>
+      <w:r>
+        <w:t xml:space="preserve"> dans le code, les prénoms et noms pour les maquettes</w:t>
       </w:r>
       <w:r>
         <w:t xml:space="preserve"> et les idées de menus</w:t>
@@ -6955,6 +7911,7 @@
       <w:bookmarkStart w:id="20" w:name="_Toc71703259"/>
       <w:bookmarkStart w:id="21" w:name="_Toc134109897"/>
       <w:r>
+        <w:lastRenderedPageBreak/>
         <w:t>R</w:t>
       </w:r>
       <w:bookmarkEnd w:id="20"/>
@@ -7359,7 +8316,6 @@
           <w:i/>
           <w:vanish/>
         </w:rPr>
-        <w:lastRenderedPageBreak/>
         <w:t>les conditions exactes de chaque test</w:t>
       </w:r>
     </w:p>
@@ -7939,24 +8895,12 @@
       <w:bookmarkEnd w:id="43"/>
     </w:p>
     <w:p>
-      <w:hyperlink r:id="rId38" w:history="1">
+      <w:hyperlink r:id="rId49" w:history="1">
         <w:r>
           <w:rPr>
             <w:rStyle w:val="Lienhypertexte"/>
           </w:rPr>
-          <w:t>Rev</w:t>
-        </w:r>
-        <w:r>
-          <w:rPr>
-            <w:rStyle w:val="Lienhypertexte"/>
-          </w:rPr>
-          <w:t>e</w:t>
-        </w:r>
-        <w:r>
-          <w:rPr>
-            <w:rStyle w:val="Lienhypertexte"/>
-          </w:rPr>
-          <w:t>rso</w:t>
+          <w:t>Reverso</w:t>
         </w:r>
       </w:hyperlink>
       <w:r>
@@ -7970,7 +8914,7 @@
       </w:r>
     </w:p>
     <w:p>
-      <w:hyperlink r:id="rId39" w:history="1">
+      <w:hyperlink r:id="rId50" w:history="1">
         <w:r>
           <w:rPr>
             <w:rStyle w:val="Lienhypertexte"/>
@@ -7982,6 +8926,16 @@
         <w:tab/>
         <w:t>Pour la génération des textes (maquettes)</w:t>
       </w:r>
+    </w:p>
+    <w:p>
+      <w:hyperlink r:id="rId51" w:history="1">
+        <w:r>
+          <w:rPr>
+            <w:rStyle w:val="Lienhypertexte"/>
+          </w:rPr>
+          <w:t>Achat M-Budget · Jambon de derrière • Migros</w:t>
+        </w:r>
+      </w:hyperlink>
     </w:p>
     <w:p>
       <w:pPr>
@@ -8062,7 +9016,6 @@
           <w:i w:val="0"/>
           <w:iCs/>
         </w:rPr>
-        <w:lastRenderedPageBreak/>
         <w:t xml:space="preserve">Journal de </w:t>
       </w:r>
       <w:bookmarkEnd w:id="44"/>
@@ -11986,25 +12939,6 @@
 </file>
 
 <file path=customXml/item1.xml><?xml version="1.0" encoding="utf-8"?>
-<?mso-contentType ?>
-<FormTemplates xmlns="http://schemas.microsoft.com/sharepoint/v3/contenttype/forms">
-  <Display>DocumentLibraryForm</Display>
-  <Edit>DocumentLibraryForm</Edit>
-  <New>DocumentLibraryForm</New>
-</FormTemplates>
-</file>
-
-<file path=customXml/item2.xml><?xml version="1.0" encoding="utf-8"?>
-<b:Sources xmlns:b="http://schemas.openxmlformats.org/officeDocument/2006/bibliography" xmlns="http://schemas.openxmlformats.org/officeDocument/2006/bibliography" SelectedStyle="\APASixthEditionOfficeOnline.xsl" StyleName="APA" Version="6"/>
-</file>
-
-<file path=customXml/item3.xml><?xml version="1.0" encoding="utf-8"?>
-<p:properties xmlns:p="http://schemas.microsoft.com/office/2006/metadata/properties" xmlns:xsi="http://www.w3.org/2001/XMLSchema-instance" xmlns:pc="http://schemas.microsoft.com/office/infopath/2007/PartnerControls">
-  <documentManagement/>
-</p:properties>
-</file>
-
-<file path=customXml/item4.xml><?xml version="1.0" encoding="utf-8"?>
 <ct:contentTypeSchema xmlns:ct="http://schemas.microsoft.com/office/2006/metadata/contentType" xmlns:ma="http://schemas.microsoft.com/office/2006/metadata/properties/metaAttributes" ct:_="" ma:_="" ma:contentTypeName="Document" ma:contentTypeID="0x0101000B38552FA7D4254E8845977232CFE53B" ma:contentTypeVersion="7" ma:contentTypeDescription="Crée un document." ma:contentTypeScope="" ma:versionID="03e14c2536b56bc7dd47f79481c7176c">
   <xsd:schema xmlns:xsd="http://www.w3.org/2001/XMLSchema" xmlns:xs="http://www.w3.org/2001/XMLSchema" xmlns:p="http://schemas.microsoft.com/office/2006/metadata/properties" xmlns:ns2="0119da2b-60ce-4773-88fa-ebab2cde1f55" xmlns:ns3="c00db93e-a012-41a1-8dae-1f2fb8b40d56" targetNamespace="http://schemas.microsoft.com/office/2006/metadata/properties" ma:root="true" ma:fieldsID="5b7050275a68257b53998f6363dd12a8" ns2:_="" ns3:_="">
     <xsd:import namespace="0119da2b-60ce-4773-88fa-ebab2cde1f55"/>
@@ -12187,32 +13121,26 @@
 </ct:contentTypeSchema>
 </file>
 
-<file path=customXml/itemProps1.xml><?xml version="1.0" encoding="utf-8"?>
-<ds:datastoreItem xmlns:ds="http://schemas.openxmlformats.org/officeDocument/2006/customXml" ds:itemID="{1CC9A027-9140-4C55-A5D0-C4F935AF4EC8}">
-  <ds:schemaRefs>
-    <ds:schemaRef ds:uri="http://schemas.microsoft.com/sharepoint/v3/contenttype/forms"/>
-  </ds:schemaRefs>
-</ds:datastoreItem>
+<file path=customXml/item2.xml><?xml version="1.0" encoding="utf-8"?>
+<p:properties xmlns:p="http://schemas.microsoft.com/office/2006/metadata/properties" xmlns:xsi="http://www.w3.org/2001/XMLSchema-instance" xmlns:pc="http://schemas.microsoft.com/office/infopath/2007/PartnerControls">
+  <documentManagement/>
+</p:properties>
 </file>
 
-<file path=customXml/itemProps2.xml><?xml version="1.0" encoding="utf-8"?>
-<ds:datastoreItem xmlns:ds="http://schemas.openxmlformats.org/officeDocument/2006/customXml" ds:itemID="{E8E3186B-6817-4121-9103-78DD5081B1B1}">
-  <ds:schemaRefs>
-    <ds:schemaRef ds:uri="http://schemas.openxmlformats.org/officeDocument/2006/bibliography"/>
-  </ds:schemaRefs>
-</ds:datastoreItem>
+<file path=customXml/item3.xml><?xml version="1.0" encoding="utf-8"?>
+<b:Sources xmlns:b="http://schemas.openxmlformats.org/officeDocument/2006/bibliography" xmlns="http://schemas.openxmlformats.org/officeDocument/2006/bibliography" SelectedStyle="\APASixthEditionOfficeOnline.xsl" StyleName="APA" Version="6"/>
 </file>
 
-<file path=customXml/itemProps3.xml><?xml version="1.0" encoding="utf-8"?>
-<ds:datastoreItem xmlns:ds="http://schemas.openxmlformats.org/officeDocument/2006/customXml" ds:itemID="{996F0FBA-2996-487E-B7C1-784F04C7FD8C}">
-  <ds:schemaRefs>
-    <ds:schemaRef ds:uri="http://schemas.microsoft.com/office/2006/metadata/properties"/>
-    <ds:schemaRef ds:uri="http://schemas.microsoft.com/office/infopath/2007/PartnerControls"/>
-  </ds:schemaRefs>
-</ds:datastoreItem>
+<file path=customXml/item4.xml><?xml version="1.0" encoding="utf-8"?>
+<?mso-contentType ?>
+<FormTemplates xmlns="http://schemas.microsoft.com/sharepoint/v3/contenttype/forms">
+  <Display>DocumentLibraryForm</Display>
+  <Edit>DocumentLibraryForm</Edit>
+  <New>DocumentLibraryForm</New>
+</FormTemplates>
 </file>
 
-<file path=customXml/itemProps4.xml><?xml version="1.0" encoding="utf-8"?>
+<file path=customXml/itemProps1.xml><?xml version="1.0" encoding="utf-8"?>
 <ds:datastoreItem xmlns:ds="http://schemas.openxmlformats.org/officeDocument/2006/customXml" ds:itemID="{AB5D4FF5-89E5-4C5A-8FA1-655B82A6A0B9}">
   <ds:schemaRefs>
     <ds:schemaRef ds:uri="http://schemas.microsoft.com/office/2006/metadata/contentType"/>
@@ -12229,4 +13157,29 @@
     <ds:schemaRef ds:uri="http://schemas.microsoft.com/internal/obd"/>
   </ds:schemaRefs>
 </ds:datastoreItem>
+</file>
+
+<file path=customXml/itemProps2.xml><?xml version="1.0" encoding="utf-8"?>
+<ds:datastoreItem xmlns:ds="http://schemas.openxmlformats.org/officeDocument/2006/customXml" ds:itemID="{996F0FBA-2996-487E-B7C1-784F04C7FD8C}">
+  <ds:schemaRefs>
+    <ds:schemaRef ds:uri="http://schemas.microsoft.com/office/2006/metadata/properties"/>
+    <ds:schemaRef ds:uri="http://schemas.microsoft.com/office/infopath/2007/PartnerControls"/>
+  </ds:schemaRefs>
+</ds:datastoreItem>
+</file>
+
+<file path=customXml/itemProps3.xml><?xml version="1.0" encoding="utf-8"?>
+<ds:datastoreItem xmlns:ds="http://schemas.openxmlformats.org/officeDocument/2006/customXml" ds:itemID="{E8E3186B-6817-4121-9103-78DD5081B1B1}">
+  <ds:schemaRefs>
+    <ds:schemaRef ds:uri="http://schemas.openxmlformats.org/officeDocument/2006/bibliography"/>
+  </ds:schemaRefs>
+</ds:datastoreItem>
+</file>
+
+<file path=customXml/itemProps4.xml><?xml version="1.0" encoding="utf-8"?>
+<ds:datastoreItem xmlns:ds="http://schemas.openxmlformats.org/officeDocument/2006/customXml" ds:itemID="{1CC9A027-9140-4C55-A5D0-C4F935AF4EC8}">
+  <ds:schemaRefs>
+    <ds:schemaRef ds:uri="http://schemas.microsoft.com/sharepoint/v3/contenttype/forms"/>
+  </ds:schemaRefs>
+</ds:datastoreItem>
 </file>
--- a/Documentation/Rapport de projet/TPI - Application web pour la gestion des repas en lien avec les commissions et le budget.docx
+++ b/Documentation/Rapport de projet/TPI - Application web pour la gestion des repas en lien avec les commissions et le budget.docx
@@ -2808,7 +2808,15 @@
     </w:p>
     <w:p>
       <w:r>
-        <w:t>Par ailleurs, le fait de faire un site web plutôt qu’une application, permet d’y accéder depuis plusieurs plateformes différentes (PC, Tablette, Natel).</w:t>
+        <w:t xml:space="preserve">Par ailleurs, le fait de faire un site web plutôt qu’une application, permet d’y accéder depuis plusieurs plateformes différentes (PC, Tablette, </w:t>
+      </w:r>
+      <w:proofErr w:type="spellStart"/>
+      <w:r>
+        <w:t>Natel</w:t>
+      </w:r>
+      <w:proofErr w:type="spellEnd"/>
+      <w:r>
+        <w:t>).</w:t>
       </w:r>
     </w:p>
     <w:p/>
@@ -3120,7 +3128,21 @@
         <w:rPr>
           <w:szCs w:val="14"/>
         </w:rPr>
-        <w:t>Utiliser Figma pour la création de maquettes</w:t>
+        <w:t xml:space="preserve">Utiliser </w:t>
+      </w:r>
+      <w:proofErr w:type="spellStart"/>
+      <w:r>
+        <w:rPr>
+          <w:szCs w:val="14"/>
+        </w:rPr>
+        <w:t>Figma</w:t>
+      </w:r>
+      <w:proofErr w:type="spellEnd"/>
+      <w:r>
+        <w:rPr>
+          <w:szCs w:val="14"/>
+        </w:rPr>
+        <w:t xml:space="preserve"> pour la création de maquettes</w:t>
       </w:r>
     </w:p>
     <w:p>
@@ -5528,10 +5550,10 @@
           <w:noProof/>
         </w:rPr>
         <w:drawing>
-          <wp:inline distT="0" distB="0" distL="0" distR="0" wp14:anchorId="02552D7F" wp14:editId="7B1A24A6">
-            <wp:extent cx="5759450" cy="7743825"/>
-            <wp:effectExtent l="0" t="0" r="0" b="9525"/>
-            <wp:docPr id="3" name="Image 3" descr="Une image contenant diagramme&#10;&#10;Description générée automatiquement"/>
+          <wp:inline distT="0" distB="0" distL="0" distR="0" wp14:anchorId="134311C9" wp14:editId="04FDC28D">
+            <wp:extent cx="5759450" cy="7985760"/>
+            <wp:effectExtent l="0" t="0" r="0" b="0"/>
+            <wp:docPr id="23" name="Image 23" descr="Une image contenant diagramme&#10;&#10;Description générée automatiquement"/>
             <wp:cNvGraphicFramePr>
               <a:graphicFrameLocks xmlns:a="http://schemas.openxmlformats.org/drawingml/2006/main" noChangeAspect="1"/>
             </wp:cNvGraphicFramePr>
@@ -5539,7 +5561,7 @@
               <a:graphicData uri="http://schemas.openxmlformats.org/drawingml/2006/picture">
                 <pic:pic xmlns:pic="http://schemas.openxmlformats.org/drawingml/2006/picture">
                   <pic:nvPicPr>
-                    <pic:cNvPr id="3" name="Image 3" descr="Une image contenant diagramme&#10;&#10;Description générée automatiquement"/>
+                    <pic:cNvPr id="23" name="Image 23" descr="Une image contenant diagramme&#10;&#10;Description générée automatiquement"/>
                     <pic:cNvPicPr/>
                   </pic:nvPicPr>
                   <pic:blipFill>
@@ -5557,7 +5579,7 @@
                   <pic:spPr>
                     <a:xfrm>
                       <a:off x="0" y="0"/>
-                      <a:ext cx="5759450" cy="7743825"/>
+                      <a:ext cx="5759450" cy="7985760"/>
                     </a:xfrm>
                     <a:prstGeom prst="rect">
                       <a:avLst/>
@@ -5725,12 +5747,14 @@
         <w:t xml:space="preserve"> sur ce lien : </w:t>
       </w:r>
       <w:hyperlink r:id="rId37" w:history="1">
+        <w:proofErr w:type="spellStart"/>
         <w:r>
           <w:rPr>
             <w:rStyle w:val="Lienhypertexte"/>
           </w:rPr>
           <w:t>Figma</w:t>
         </w:r>
+        <w:proofErr w:type="spellEnd"/>
       </w:hyperlink>
     </w:p>
     <w:p>
@@ -5986,8 +6010,13 @@
         <w:t>: Maquette</w:t>
       </w:r>
       <w:r>
-        <w:t xml:space="preserve"> Register</w:t>
-      </w:r>
+        <w:t xml:space="preserve"> </w:t>
+      </w:r>
+      <w:proofErr w:type="spellStart"/>
+      <w:r>
+        <w:t>Register</w:t>
+      </w:r>
+      <w:proofErr w:type="spellEnd"/>
     </w:p>
     <w:p>
       <w:pPr>
@@ -6071,8 +6100,13 @@
         <w:t xml:space="preserve">: Maquette - </w:t>
       </w:r>
       <w:r>
-        <w:t>Edit account</w:t>
-      </w:r>
+        <w:t xml:space="preserve">Edit </w:t>
+      </w:r>
+      <w:proofErr w:type="spellStart"/>
+      <w:r>
+        <w:t>account</w:t>
+      </w:r>
+      <w:proofErr w:type="spellEnd"/>
     </w:p>
     <w:p>
       <w:pPr>
@@ -6157,7 +6191,15 @@
         <w:t xml:space="preserve">: Maquette - </w:t>
       </w:r>
       <w:r>
-        <w:t>Menus - (for users)</w:t>
+        <w:t xml:space="preserve">Menus - (for </w:t>
+      </w:r>
+      <w:proofErr w:type="spellStart"/>
+      <w:r>
+        <w:t>users</w:t>
+      </w:r>
+      <w:proofErr w:type="spellEnd"/>
+      <w:r>
+        <w:t>)</w:t>
       </w:r>
     </w:p>
     <w:p>
@@ -6242,7 +6284,15 @@
         <w:t xml:space="preserve">: Maquette - </w:t>
       </w:r>
       <w:r>
-        <w:t>Recettes (for users)</w:t>
+        <w:t xml:space="preserve">Recettes (for </w:t>
+      </w:r>
+      <w:proofErr w:type="spellStart"/>
+      <w:r>
+        <w:t>users</w:t>
+      </w:r>
+      <w:proofErr w:type="spellEnd"/>
+      <w:r>
+        <w:t>)</w:t>
       </w:r>
     </w:p>
     <w:p>
@@ -6328,7 +6378,15 @@
         <w:t xml:space="preserve">: Maquette - </w:t>
       </w:r>
       <w:r>
-        <w:t>Commissions - (for users)</w:t>
+        <w:t xml:space="preserve">Commissions - (for </w:t>
+      </w:r>
+      <w:proofErr w:type="spellStart"/>
+      <w:r>
+        <w:t>users</w:t>
+      </w:r>
+      <w:proofErr w:type="spellEnd"/>
+      <w:r>
+        <w:t>)</w:t>
       </w:r>
     </w:p>
     <w:p>
@@ -6412,8 +6470,29 @@
       <w:r>
         <w:t xml:space="preserve">: Maquette - </w:t>
       </w:r>
-      <w:r>
-        <w:t>Accounts list - (for administrators)</w:t>
+      <w:proofErr w:type="spellStart"/>
+      <w:r>
+        <w:t>Accounts</w:t>
+      </w:r>
+      <w:proofErr w:type="spellEnd"/>
+      <w:r>
+        <w:t xml:space="preserve"> </w:t>
+      </w:r>
+      <w:proofErr w:type="spellStart"/>
+      <w:r>
+        <w:t>list</w:t>
+      </w:r>
+      <w:proofErr w:type="spellEnd"/>
+      <w:r>
+        <w:t xml:space="preserve"> - (for </w:t>
+      </w:r>
+      <w:proofErr w:type="spellStart"/>
+      <w:r>
+        <w:t>administrators</w:t>
+      </w:r>
+      <w:proofErr w:type="spellEnd"/>
+      <w:r>
+        <w:t>)</w:t>
       </w:r>
     </w:p>
     <w:p>
@@ -6499,7 +6578,15 @@
         <w:t>: Maquette</w:t>
       </w:r>
       <w:r>
-        <w:t xml:space="preserve"> - Recettes - Edit - (for asministrators)</w:t>
+        <w:t xml:space="preserve"> - Recettes - Edit - (for </w:t>
+      </w:r>
+      <w:proofErr w:type="spellStart"/>
+      <w:r>
+        <w:t>asministrators</w:t>
+      </w:r>
+      <w:proofErr w:type="spellEnd"/>
+      <w:r>
+        <w:t>)</w:t>
       </w:r>
     </w:p>
     <w:p>
@@ -6584,7 +6671,15 @@
         <w:t>: Maquette</w:t>
       </w:r>
       <w:r>
-        <w:t xml:space="preserve"> - Desktop - Enseignes - (for administrators)</w:t>
+        <w:t xml:space="preserve"> - Desktop - Enseignes - (for </w:t>
+      </w:r>
+      <w:proofErr w:type="spellStart"/>
+      <w:r>
+        <w:t>administrators</w:t>
+      </w:r>
+      <w:proofErr w:type="spellEnd"/>
+      <w:r>
+        <w:t>)</w:t>
       </w:r>
     </w:p>
     <w:p>
@@ -6674,7 +6769,15 @@
         <w:t>: Maquette</w:t>
       </w:r>
       <w:r>
-        <w:t xml:space="preserve"> - Produit - Edit - (for administrators)</w:t>
+        <w:t xml:space="preserve"> - Produit - Edit - (for </w:t>
+      </w:r>
+      <w:proofErr w:type="spellStart"/>
+      <w:r>
+        <w:t>administrators</w:t>
+      </w:r>
+      <w:proofErr w:type="spellEnd"/>
+      <w:r>
+        <w:t>)</w:t>
       </w:r>
     </w:p>
     <w:p>
@@ -7495,9 +7598,11 @@
           <w:tab w:val="left" w:pos="3828"/>
         </w:tabs>
       </w:pPr>
+      <w:proofErr w:type="spellStart"/>
       <w:r>
         <w:t>Figma</w:t>
       </w:r>
+      <w:proofErr w:type="spellEnd"/>
       <w:r>
         <w:tab/>
         <w:t>Pour la création des maquettes</w:t>
@@ -7522,7 +7627,15 @@
         <w:t xml:space="preserve">Pour </w:t>
       </w:r>
       <w:r>
-        <w:t>le versionning et la sauvegarde du projet</w:t>
+        <w:t xml:space="preserve">le </w:t>
+      </w:r>
+      <w:proofErr w:type="spellStart"/>
+      <w:r>
+        <w:t>versionning</w:t>
+      </w:r>
+      <w:proofErr w:type="spellEnd"/>
+      <w:r>
+        <w:t xml:space="preserve"> et la sauvegarde du projet</w:t>
       </w:r>
     </w:p>
     <w:p>
@@ -7536,12 +7649,30 @@
           <w:tab w:val="left" w:pos="3828"/>
         </w:tabs>
       </w:pPr>
+      <w:proofErr w:type="spellStart"/>
       <w:r>
         <w:t>PhpStorm</w:t>
       </w:r>
+      <w:proofErr w:type="spellEnd"/>
       <w:r>
         <w:tab/>
-        <w:t>Pour la création des fichiers (php et css)</w:t>
+        <w:t>Pour la création des fichiers (</w:t>
+      </w:r>
+      <w:proofErr w:type="spellStart"/>
+      <w:r>
+        <w:t>php</w:t>
+      </w:r>
+      <w:proofErr w:type="spellEnd"/>
+      <w:r>
+        <w:t xml:space="preserve"> et </w:t>
+      </w:r>
+      <w:proofErr w:type="spellStart"/>
+      <w:r>
+        <w:t>css</w:t>
+      </w:r>
+      <w:proofErr w:type="spellEnd"/>
+      <w:r>
+        <w:t>)</w:t>
       </w:r>
     </w:p>
     <w:p>
@@ -8896,12 +9027,14 @@
     </w:p>
     <w:p>
       <w:hyperlink r:id="rId49" w:history="1">
+        <w:proofErr w:type="spellStart"/>
         <w:r>
           <w:rPr>
             <w:rStyle w:val="Lienhypertexte"/>
           </w:rPr>
           <w:t>Reverso</w:t>
         </w:r>
+        <w:proofErr w:type="spellEnd"/>
       </w:hyperlink>
       <w:r>
         <w:tab/>
@@ -9234,9 +9367,27 @@
             <w:tcW w:w="2954" w:type="dxa"/>
           </w:tcPr>
           <w:p>
+            <w:proofErr w:type="spellStart"/>
             <w:r>
-              <w:t>Structured Query Language</w:t>
+              <w:t>Structured</w:t>
             </w:r>
+            <w:proofErr w:type="spellEnd"/>
+            <w:r>
+              <w:t xml:space="preserve"> </w:t>
+            </w:r>
+            <w:proofErr w:type="spellStart"/>
+            <w:r>
+              <w:t>Query</w:t>
+            </w:r>
+            <w:proofErr w:type="spellEnd"/>
+            <w:r>
+              <w:t xml:space="preserve"> </w:t>
+            </w:r>
+            <w:proofErr w:type="spellStart"/>
+            <w:r>
+              <w:t>Language</w:t>
+            </w:r>
+            <w:proofErr w:type="spellEnd"/>
           </w:p>
         </w:tc>
         <w:tc>
@@ -9244,9 +9395,19 @@
             <w:tcW w:w="2954" w:type="dxa"/>
           </w:tcPr>
           <w:p>
+            <w:proofErr w:type="spellStart"/>
             <w:r>
-              <w:t>Language de programmation permettant de gérer une base de donnée</w:t>
+              <w:t>Language</w:t>
             </w:r>
+            <w:proofErr w:type="spellEnd"/>
+            <w:r>
+              <w:t xml:space="preserve"> de programmation permettant de gérer une base de </w:t>
+            </w:r>
+            <w:proofErr w:type="gramStart"/>
+            <w:r>
+              <w:t>donnée</w:t>
+            </w:r>
+            <w:proofErr w:type="gramEnd"/>
           </w:p>
         </w:tc>
       </w:tr>
@@ -9703,6 +9864,7 @@
       </w:rPr>
       <w:t xml:space="preserve">TPI - </w:t>
     </w:r>
+    <w:proofErr w:type="spellStart"/>
     <w:r>
       <w:rPr>
         <w:rFonts w:cs="Arial"/>
@@ -9713,6 +9875,7 @@
       </w:rPr>
       <w:t>WebAppGestionRepas</w:t>
     </w:r>
+    <w:proofErr w:type="spellEnd"/>
     <w:r>
       <w:rPr>
         <w:rFonts w:cs="Arial"/>

--- a/Documentation/Rapport de projet/TPI - Application web pour la gestion des repas en lien avec les commissions et le budget.docx
+++ b/Documentation/Rapport de projet/TPI - Application web pour la gestion des repas en lien avec les commissions et le budget.docx
@@ -525,7 +525,7 @@
           <w:rPr>
             <w:webHidden/>
           </w:rPr>
-          <w:t>7</w:t>
+          <w:t>9</w:t>
         </w:r>
         <w:r>
           <w:rPr>
@@ -616,7 +616,7 @@
             <w:noProof/>
             <w:webHidden/>
           </w:rPr>
-          <w:t>7</w:t>
+          <w:t>9</w:t>
         </w:r>
         <w:r>
           <w:rPr>
@@ -706,7 +706,7 @@
             <w:noProof/>
             <w:webHidden/>
           </w:rPr>
-          <w:t>7</w:t>
+          <w:t>9</w:t>
         </w:r>
         <w:r>
           <w:rPr>
@@ -796,7 +796,7 @@
             <w:noProof/>
             <w:webHidden/>
           </w:rPr>
-          <w:t>9</w:t>
+          <w:t>10</w:t>
         </w:r>
         <w:r>
           <w:rPr>
@@ -886,7 +886,7 @@
             <w:noProof/>
             <w:webHidden/>
           </w:rPr>
-          <w:t>16</w:t>
+          <w:t>17</w:t>
         </w:r>
         <w:r>
           <w:rPr>
@@ -976,7 +976,7 @@
             <w:noProof/>
             <w:webHidden/>
           </w:rPr>
-          <w:t>17</w:t>
+          <w:t>18</w:t>
         </w:r>
         <w:r>
           <w:rPr>
@@ -1066,7 +1066,7 @@
             <w:noProof/>
             <w:webHidden/>
           </w:rPr>
-          <w:t>17</w:t>
+          <w:t>19</w:t>
         </w:r>
         <w:r>
           <w:rPr>
@@ -1158,7 +1158,7 @@
             <w:noProof/>
             <w:webHidden/>
           </w:rPr>
-          <w:t>17</w:t>
+          <w:t>24</w:t>
         </w:r>
         <w:r>
           <w:rPr>
@@ -1250,7 +1250,7 @@
             <w:noProof/>
             <w:webHidden/>
           </w:rPr>
-          <w:t>17</w:t>
+          <w:t>24</w:t>
         </w:r>
         <w:r>
           <w:rPr>
@@ -1342,7 +1342,7 @@
             <w:noProof/>
             <w:webHidden/>
           </w:rPr>
-          <w:t>17</w:t>
+          <w:t>24</w:t>
         </w:r>
         <w:r>
           <w:rPr>
@@ -1434,7 +1434,7 @@
             <w:noProof/>
             <w:webHidden/>
           </w:rPr>
-          <w:t>17</w:t>
+          <w:t>24</w:t>
         </w:r>
         <w:r>
           <w:rPr>
@@ -1510,7 +1510,7 @@
           <w:rPr>
             <w:webHidden/>
           </w:rPr>
-          <w:t>17</w:t>
+          <w:t>25</w:t>
         </w:r>
         <w:r>
           <w:rPr>
@@ -1601,7 +1601,7 @@
             <w:noProof/>
             <w:webHidden/>
           </w:rPr>
-          <w:t>17</w:t>
+          <w:t>25</w:t>
         </w:r>
         <w:r>
           <w:rPr>
@@ -1693,7 +1693,7 @@
             <w:noProof/>
             <w:webHidden/>
           </w:rPr>
-          <w:t>17</w:t>
+          <w:t>25</w:t>
         </w:r>
         <w:r>
           <w:rPr>
@@ -1785,7 +1785,7 @@
             <w:noProof/>
             <w:webHidden/>
           </w:rPr>
-          <w:t>17</w:t>
+          <w:t>25</w:t>
         </w:r>
         <w:r>
           <w:rPr>
@@ -1877,7 +1877,7 @@
             <w:noProof/>
             <w:webHidden/>
           </w:rPr>
-          <w:t>17</w:t>
+          <w:t>25</w:t>
         </w:r>
         <w:r>
           <w:rPr>
@@ -1953,7 +1953,7 @@
           <w:rPr>
             <w:webHidden/>
           </w:rPr>
-          <w:t>17</w:t>
+          <w:t>25</w:t>
         </w:r>
         <w:r>
           <w:rPr>
@@ -2028,7 +2028,7 @@
           <w:rPr>
             <w:webHidden/>
           </w:rPr>
-          <w:t>18</w:t>
+          <w:t>26</w:t>
         </w:r>
         <w:r>
           <w:rPr>
@@ -2119,7 +2119,7 @@
             <w:noProof/>
             <w:webHidden/>
           </w:rPr>
-          <w:t>18</w:t>
+          <w:t>26</w:t>
         </w:r>
         <w:r>
           <w:rPr>
@@ -2211,7 +2211,7 @@
             <w:noProof/>
             <w:webHidden/>
           </w:rPr>
-          <w:t>18</w:t>
+          <w:t>26</w:t>
         </w:r>
         <w:r>
           <w:rPr>
@@ -2303,7 +2303,7 @@
             <w:noProof/>
             <w:webHidden/>
           </w:rPr>
-          <w:t>18</w:t>
+          <w:t>26</w:t>
         </w:r>
         <w:r>
           <w:rPr>
@@ -2395,7 +2395,7 @@
             <w:noProof/>
             <w:webHidden/>
           </w:rPr>
-          <w:t>19</w:t>
+          <w:t>27</w:t>
         </w:r>
         <w:r>
           <w:rPr>
@@ -2487,7 +2487,7 @@
             <w:noProof/>
             <w:webHidden/>
           </w:rPr>
-          <w:t>19</w:t>
+          <w:t>27</w:t>
         </w:r>
         <w:r>
           <w:rPr>
@@ -2579,7 +2579,7 @@
             <w:noProof/>
             <w:webHidden/>
           </w:rPr>
-          <w:t>19</w:t>
+          <w:t>27</w:t>
         </w:r>
         <w:r>
           <w:rPr>
@@ -2651,7 +2651,7 @@
             <w:noProof/>
             <w:webHidden/>
           </w:rPr>
-          <w:t>19</w:t>
+          <w:t>27</w:t>
         </w:r>
         <w:r>
           <w:rPr>
@@ -5645,10 +5645,10 @@
           <w:noProof/>
         </w:rPr>
         <w:drawing>
-          <wp:inline distT="0" distB="0" distL="0" distR="0" wp14:anchorId="3795F48D" wp14:editId="70A27F78">
-            <wp:extent cx="5049790" cy="8048625"/>
-            <wp:effectExtent l="0" t="0" r="0" b="0"/>
-            <wp:docPr id="4" name="Image 4" descr="Une image contenant diagramme&#10;&#10;Description générée automatiquement"/>
+          <wp:inline distT="0" distB="0" distL="0" distR="0" wp14:anchorId="53B625CF" wp14:editId="685F18AF">
+            <wp:extent cx="4697505" cy="8054672"/>
+            <wp:effectExtent l="0" t="0" r="8255" b="3810"/>
+            <wp:docPr id="24" name="Image 24" descr="Une image contenant diagramme&#10;&#10;Description générée automatiquement"/>
             <wp:cNvGraphicFramePr>
               <a:graphicFrameLocks xmlns:a="http://schemas.openxmlformats.org/drawingml/2006/main" noChangeAspect="1"/>
             </wp:cNvGraphicFramePr>
@@ -5656,7 +5656,7 @@
               <a:graphicData uri="http://schemas.openxmlformats.org/drawingml/2006/picture">
                 <pic:pic xmlns:pic="http://schemas.openxmlformats.org/drawingml/2006/picture">
                   <pic:nvPicPr>
-                    <pic:cNvPr id="4" name="Image 4" descr="Une image contenant diagramme&#10;&#10;Description générée automatiquement"/>
+                    <pic:cNvPr id="24" name="Image 24" descr="Une image contenant diagramme&#10;&#10;Description générée automatiquement"/>
                     <pic:cNvPicPr/>
                   </pic:nvPicPr>
                   <pic:blipFill>
@@ -5674,7 +5674,7 @@
                   <pic:spPr>
                     <a:xfrm>
                       <a:off x="0" y="0"/>
-                      <a:ext cx="5056858" cy="8059891"/>
+                      <a:ext cx="4711734" cy="8079070"/>
                     </a:xfrm>
                     <a:prstGeom prst="rect">
                       <a:avLst/>
